--- a/EMTH211 Doc.docx
+++ b/EMTH211 Doc.docx
@@ -1,10 +1,11 @@
 
 <file path=word/document.xml><?xml version="1.0" encoding="utf-8"?>
-<w:document xmlns:wpc="http://schemas.microsoft.com/office/word/2010/wordprocessingCanvas" xmlns:cx="http://schemas.microsoft.com/office/drawing/2014/chartex" xmlns:cx1="http://schemas.microsoft.com/office/drawing/2015/9/8/chartex" xmlns:cx2="http://schemas.microsoft.com/office/drawing/2015/10/21/chartex" xmlns:cx3="http://schemas.microsoft.com/office/drawing/2016/5/9/chartex" xmlns:cx4="http://schemas.microsoft.com/office/drawing/2016/5/10/chartex" xmlns:cx5="http://schemas.microsoft.com/office/drawing/2016/5/11/chartex" xmlns:cx6="http://schemas.microsoft.com/office/drawing/2016/5/12/chartex" xmlns:cx7="http://schemas.microsoft.com/office/drawing/2016/5/13/chartex" xmlns:cx8="http://schemas.microsoft.com/office/drawing/2016/5/14/chartex" xmlns:mc="http://schemas.openxmlformats.org/markup-compatibility/2006" xmlns:aink="http://schemas.microsoft.com/office/drawing/2016/ink" xmlns:am3d="http://schemas.microsoft.com/office/drawing/2017/model3d" xmlns:o="urn:schemas-microsoft-com:office:office" xmlns:r="http://schemas.openxmlformats.org/officeDocument/2006/relationships" xmlns:m="http://schemas.openxmlformats.org/officeDocument/2006/math" xmlns:v="urn:schemas-microsoft-com:vml" xmlns:wp14="http://schemas.microsoft.com/office/word/2010/wordprocessingDrawing" xmlns:wp="http://schemas.openxmlformats.org/drawingml/2006/wordprocessingDrawing" xmlns:w10="urn:schemas-microsoft-com:office:word" xmlns:w="http://schemas.openxmlformats.org/wordprocessingml/2006/main" xmlns:w14="http://schemas.microsoft.com/office/word/2010/wordml" xmlns:w15="http://schemas.microsoft.com/office/word/2012/wordml" xmlns:w16cid="http://schemas.microsoft.com/office/word/2016/wordml/cid" xmlns:w16se="http://schemas.microsoft.com/office/word/2015/wordml/symex" xmlns:wpg="http://schemas.microsoft.com/office/word/2010/wordprocessingGroup" xmlns:wpi="http://schemas.microsoft.com/office/word/2010/wordprocessingInk" xmlns:wne="http://schemas.microsoft.com/office/word/2006/wordml" xmlns:wps="http://schemas.microsoft.com/office/word/2010/wordprocessingShape" mc:Ignorable="w14 w15 w16se w16cid wp14">
+<w:document xmlns:o="urn:schemas-microsoft-com:office:office" xmlns:r="http://schemas.openxmlformats.org/officeDocument/2006/relationships" xmlns:v="urn:schemas-microsoft-com:vml" xmlns:w="http://schemas.openxmlformats.org/wordprocessingml/2006/main" xmlns:w10="urn:schemas-microsoft-com:office:word" xmlns:wp="http://schemas.openxmlformats.org/drawingml/2006/wordprocessingDrawing" xmlns:wps="http://schemas.microsoft.com/office/word/2010/wordprocessingShape" xmlns:wpg="http://schemas.microsoft.com/office/word/2010/wordprocessingGroup" xmlns:mc="http://schemas.openxmlformats.org/markup-compatibility/2006" xmlns:wp14="http://schemas.microsoft.com/office/word/2010/wordprocessingDrawing" xmlns:w14="http://schemas.microsoft.com/office/word/2010/wordml" mc:Ignorable="w14 wp14">
   <w:body>
     <w:p>
       <w:pPr>
         <w:pStyle w:val="Heading1"/>
+        <w:spacing w:before="240" w:after="0"/>
         <w:rPr>
           <w:color w:val="auto"/>
         </w:rPr>
@@ -18,27 +19,17 @@
     </w:p>
     <w:p>
       <w:pPr>
+        <w:pStyle w:val="Normal"/>
+        <w:rPr>
+          <w:i/>
+          <w:i/>
+        </w:rPr>
+      </w:pPr>
+      <w:r>
         <w:rPr>
           <w:i/>
         </w:rPr>
-      </w:pPr>
-      <w:r>
-        <w:rPr>
-          <w:i/>
-        </w:rPr>
-        <w:t>Please refer to MATLAB script for the fitted polynomial lines of degrees 1, 2 and 3</w:t>
-      </w:r>
-      <w:r>
-        <w:rPr>
-          <w:i/>
-        </w:rPr>
-        <w:t xml:space="preserve"> and all referenced variables</w:t>
-      </w:r>
-      <w:r>
-        <w:rPr>
-          <w:i/>
-        </w:rPr>
-        <w:t>.</w:t>
+        <w:t>Please refer to MATLAB script for the fitted polynomial lines of degrees 1, 2 and 3 and all referenced variables.</w:t>
       </w:r>
     </w:p>
     <w:p>
@@ -56,22 +47,42 @@
       </w:r>
     </w:p>
     <w:p>
-      <w:r>
+      <w:pPr>
+        <w:pStyle w:val="Normal"/>
+        <w:rPr/>
+      </w:pPr>
+      <w:r>
+        <w:rPr/>
         <w:t>The average residual errors of each degree are as follows:</w:t>
       </w:r>
     </w:p>
     <w:p>
-      <w:r>
+      <w:pPr>
+        <w:pStyle w:val="Normal"/>
+        <w:rPr/>
+      </w:pPr>
+      <w:r>
+        <w:rPr/>
         <w:t>Degree 1: 0.1843 s</w:t>
       </w:r>
     </w:p>
     <w:p>
-      <w:r>
+      <w:pPr>
+        <w:pStyle w:val="Normal"/>
+        <w:rPr/>
+      </w:pPr>
+      <w:r>
+        <w:rPr/>
         <w:t>Degree 2: 0.1697 s</w:t>
       </w:r>
     </w:p>
     <w:p>
-      <w:r>
+      <w:pPr>
+        <w:pStyle w:val="Normal"/>
+        <w:rPr/>
+      </w:pPr>
+      <w:r>
+        <w:rPr/>
         <w:t>Degree 3: 0.1683 s</w:t>
       </w:r>
     </w:p>
@@ -90,7 +101,12 @@
       </w:r>
     </w:p>
     <w:p>
-      <w:r>
+      <w:pPr>
+        <w:pStyle w:val="Normal"/>
+        <w:rPr/>
+      </w:pPr>
+      <w:r>
+        <w:rPr/>
         <w:t>When the dates on the x-axis are set as the year values (1928 – 2004), the cubed values in matrix A3 (for polynomial of degree 3) become much larger in proportion to the first two columns. This difference in size is too large for MATLAB, hence the issuing of a warning.</w:t>
       </w:r>
     </w:p>
@@ -109,7 +125,12 @@
       </w:r>
     </w:p>
     <w:p>
-      <w:r>
+      <w:pPr>
+        <w:pStyle w:val="Normal"/>
+        <w:rPr/>
+      </w:pPr>
+      <w:r>
+        <w:rPr/>
         <w:t>Scaling the dates down by subtracting 1928 off each value prevents the years from growing out of proportion. Another option was to divide the value by 100 after subtracting 1928 as this would cause each value to be within 0 and 1. However, this was avoided for similar reasons as the small values, once cubed, would become much smaller in proportion to the column of ones.</w:t>
       </w:r>
     </w:p>
@@ -129,106 +150,87 @@
     </w:p>
     <w:p>
       <w:pPr>
-        <w:rPr>
-          <w:rFonts w:eastAsiaTheme="minorEastAsia"/>
-        </w:rPr>
-      </w:pPr>
-      <w:r>
-        <w:t xml:space="preserve">The predicted value was found to be 10.74 s by substituting </w:t>
-      </w:r>
-      <w:r>
-        <w:t xml:space="preserve">80 (1008 – 1928) into each equation to find the average prediction from each degree. Using the degree 1 fit would is ill-advised as there must be a limiting factor in a human’s ability to run 100 m and the linear trend would continue downwards, eventually crossing the x-axis which is an impossible result. Similarly, a polynomial of degree 2 or 3 will eventually show a trend that is impossible for real world results to follow. An equation resembling </w:t>
-      </w:r>
-      <m:oMath>
+        <w:pStyle w:val="Normal"/>
+        <w:rPr/>
+      </w:pPr>
+      <w:r>
+        <w:rPr/>
+        <w:t xml:space="preserve">The predicted value was found to be 10.74 s by substituting 80 (from 2008 – 1928) into each equation to find the average prediction from each degree. Using the degree 1 fit would is ill-advised as there must be a limiting factor in a human’s ability to run 100 m and the linear trend would continue downwards, eventually crossing the x-axis which is an impossible result. Similarly, a polynomial of degree 2 or 3 will eventually show a trend that is impossible for real world results to follow. An equation resembling </w:t>
+      </w:r>
+      <w:r>
+        <w:rPr/>
+      </w:r>
+      <m:oMath xmlns:m="http://schemas.openxmlformats.org/officeDocument/2006/math">
         <m:r>
           <w:rPr>
             <w:rFonts w:ascii="Cambria Math" w:hAnsi="Cambria Math"/>
           </w:rPr>
-          <m:t>-</m:t>
+          <m:t xml:space="preserve">−</m:t>
         </m:r>
-        <m:func>
-          <m:funcPr>
-            <m:ctrlPr>
-              <w:rPr>
-                <w:rFonts w:ascii="Cambria Math" w:hAnsi="Cambria Math"/>
-                <w:i/>
-              </w:rPr>
-            </m:ctrlPr>
-          </m:funcPr>
-          <m:fName>
-            <m:r>
-              <m:rPr>
-                <m:sty m:val="p"/>
-              </m:rPr>
-              <w:rPr>
-                <w:rFonts w:ascii="Cambria Math" w:hAnsi="Cambria Math"/>
-              </w:rPr>
-              <m:t>log</m:t>
-            </m:r>
-          </m:fName>
-          <m:e>
-            <m:d>
-              <m:dPr>
-                <m:ctrlPr>
-                  <w:rPr>
-                    <w:rFonts w:ascii="Cambria Math" w:hAnsi="Cambria Math"/>
-                    <w:i/>
-                  </w:rPr>
-                </m:ctrlPr>
-              </m:dPr>
-              <m:e>
-                <m:r>
-                  <w:rPr>
-                    <w:rFonts w:ascii="Cambria Math" w:hAnsi="Cambria Math"/>
-                  </w:rPr>
-                  <m:t>x</m:t>
-                </m:r>
-              </m:e>
-            </m:d>
-          </m:e>
-        </m:func>
         <m:r>
           <w:rPr>
             <w:rFonts w:ascii="Cambria Math" w:hAnsi="Cambria Math"/>
           </w:rPr>
-          <m:t>+c</m:t>
+          <m:t xml:space="preserve">log</m:t>
+        </m:r>
+        <m:d>
+          <m:dPr>
+            <m:begChr m:val="("/>
+            <m:endChr m:val=")"/>
+          </m:dPr>
+          <m:e>
+            <m:r>
+              <w:rPr>
+                <w:rFonts w:ascii="Cambria Math" w:hAnsi="Cambria Math"/>
+              </w:rPr>
+              <m:t xml:space="preserve">x</m:t>
+            </m:r>
+          </m:e>
+        </m:d>
+        <m:r>
+          <w:rPr>
+            <w:rFonts w:ascii="Cambria Math" w:hAnsi="Cambria Math"/>
+          </w:rPr>
+          <m:t xml:space="preserve">+</m:t>
+        </m:r>
+        <m:r>
+          <w:rPr>
+            <w:rFonts w:ascii="Cambria Math" w:hAnsi="Cambria Math"/>
+          </w:rPr>
+          <m:t xml:space="preserve">c</m:t>
         </m:r>
       </m:oMath>
       <w:r>
         <w:rPr>
-          <w:rFonts w:eastAsiaTheme="minorEastAsia"/>
+          <w:rFonts w:eastAsia="" w:eastAsiaTheme="minorEastAsia"/>
         </w:rPr>
         <w:t xml:space="preserve"> may be a more suitable line of best fit as it will reach a limiting factor, therefore more accurately representing this real-world scenario.</w:t>
       </w:r>
     </w:p>
     <w:p>
-      <w:bookmarkStart w:id="0" w:name="_GoBack"/>
-      <w:bookmarkEnd w:id="0"/>
-      <w:r>
-        <w:rPr>
-          <w:noProof/>
-        </w:rPr>
+      <w:pPr>
+        <w:pStyle w:val="Normal"/>
+        <w:widowControl/>
+        <w:bidi w:val="0"/>
+        <w:spacing w:lineRule="auto" w:line="259" w:before="0" w:after="160"/>
+        <w:jc w:val="left"/>
+        <w:rPr/>
+      </w:pPr>
+      <w:r>
+        <w:rPr/>
         <w:drawing>
-          <wp:anchor distT="0" distB="0" distL="114300" distR="114300" simplePos="0" relativeHeight="251658240" behindDoc="1" locked="0" layoutInCell="1" allowOverlap="1">
+          <wp:anchor behindDoc="0" distT="0" distB="0" distL="0" distR="0" simplePos="0" locked="0" layoutInCell="1" allowOverlap="1" relativeHeight="2">
             <wp:simplePos x="0" y="0"/>
-            <wp:positionH relativeFrom="margin">
+            <wp:positionH relativeFrom="column">
               <wp:align>center</wp:align>
             </wp:positionH>
             <wp:positionV relativeFrom="paragraph">
-              <wp:posOffset>635</wp:posOffset>
+              <wp:posOffset>163195</wp:posOffset>
             </wp:positionV>
-            <wp:extent cx="4178935" cy="3133725"/>
-            <wp:effectExtent l="0" t="0" r="0" b="9525"/>
-            <wp:wrapTight wrapText="bothSides">
-              <wp:wrapPolygon edited="0">
-                <wp:start x="0" y="0"/>
-                <wp:lineTo x="0" y="21534"/>
-                <wp:lineTo x="21465" y="21534"/>
-                <wp:lineTo x="21465" y="0"/>
-                <wp:lineTo x="0" y="0"/>
-              </wp:wrapPolygon>
-            </wp:wrapTight>
-            <wp:docPr id="2" name="Picture 2"/>
+            <wp:extent cx="3042920" cy="2522855"/>
+            <wp:effectExtent l="0" t="0" r="0" b="0"/>
+            <wp:wrapTopAndBottom/>
+            <wp:docPr id="1" name="Image1" descr=""/>
             <wp:cNvGraphicFramePr>
               <a:graphicFrameLocks xmlns:a="http://schemas.openxmlformats.org/drawingml/2006/main" noChangeAspect="1"/>
             </wp:cNvGraphicFramePr>
@@ -236,25 +238,22 @@
               <a:graphicData uri="http://schemas.openxmlformats.org/drawingml/2006/picture">
                 <pic:pic xmlns:pic="http://schemas.openxmlformats.org/drawingml/2006/picture">
                   <pic:nvPicPr>
-                    <pic:cNvPr id="2" name="Q1 Figure.jpg"/>
-                    <pic:cNvPicPr/>
+                    <pic:cNvPr id="1" name="Image1" descr=""/>
+                    <pic:cNvPicPr>
+                      <a:picLocks noChangeAspect="1" noChangeArrowheads="1"/>
+                    </pic:cNvPicPr>
                   </pic:nvPicPr>
                   <pic:blipFill>
-                    <a:blip r:embed="rId4">
-                      <a:extLst>
-                        <a:ext uri="{28A0092B-C50C-407E-A947-70E740481C1C}">
-                          <a14:useLocalDpi xmlns:a14="http://schemas.microsoft.com/office/drawing/2010/main" val="0"/>
-                        </a:ext>
-                      </a:extLst>
-                    </a:blip>
+                    <a:blip r:embed="rId2"/>
+                    <a:srcRect l="3841" t="5794" r="7589" b="3418"/>
                     <a:stretch>
                       <a:fillRect/>
                     </a:stretch>
                   </pic:blipFill>
-                  <pic:spPr>
+                  <pic:spPr bwMode="auto">
                     <a:xfrm>
                       <a:off x="0" y="0"/>
-                      <a:ext cx="4178935" cy="3133725"/>
+                      <a:ext cx="3042920" cy="2522855"/>
                     </a:xfrm>
                     <a:prstGeom prst="rect">
                       <a:avLst/>
@@ -263,54 +262,48 @@
                 </pic:pic>
               </a:graphicData>
             </a:graphic>
-            <wp14:sizeRelH relativeFrom="margin">
-              <wp14:pctWidth>0</wp14:pctWidth>
-            </wp14:sizeRelH>
-            <wp14:sizeRelV relativeFrom="margin">
-              <wp14:pctHeight>0</wp14:pctHeight>
-            </wp14:sizeRelV>
           </wp:anchor>
         </w:drawing>
       </w:r>
     </w:p>
     <w:sectPr>
+      <w:type w:val="nextPage"/>
       <w:pgSz w:w="11906" w:h="16838"/>
-      <w:pgMar w:top="1440" w:right="1440" w:bottom="1440" w:left="1440" w:header="708" w:footer="708" w:gutter="0"/>
-      <w:cols w:space="708"/>
-      <w:docGrid w:linePitch="360"/>
+      <w:pgMar w:left="1440" w:right="1440" w:header="0" w:top="1440" w:footer="0" w:bottom="1440" w:gutter="0"/>
+      <w:pgNumType w:fmt="decimal"/>
+      <w:formProt w:val="false"/>
+      <w:textDirection w:val="lrTb"/>
+      <w:docGrid w:type="default" w:linePitch="360" w:charSpace="4096"/>
     </w:sectPr>
   </w:body>
 </w:document>
 </file>
 
 <file path=word/styles.xml><?xml version="1.0" encoding="utf-8"?>
-<w:styles xmlns:mc="http://schemas.openxmlformats.org/markup-compatibility/2006" xmlns:r="http://schemas.openxmlformats.org/officeDocument/2006/relationships" xmlns:w="http://schemas.openxmlformats.org/wordprocessingml/2006/main" xmlns:w14="http://schemas.microsoft.com/office/word/2010/wordml" xmlns:w15="http://schemas.microsoft.com/office/word/2012/wordml" xmlns:w16cid="http://schemas.microsoft.com/office/word/2016/wordml/cid" xmlns:w16se="http://schemas.microsoft.com/office/word/2015/wordml/symex" mc:Ignorable="w14 w15 w16se w16cid">
+<w:styles xmlns:w="http://schemas.openxmlformats.org/wordprocessingml/2006/main" xmlns:w14="http://schemas.microsoft.com/office/word/2010/wordml" xmlns:mc="http://schemas.openxmlformats.org/markup-compatibility/2006" mc:Ignorable="w14">
   <w:docDefaults>
     <w:rPrDefault>
       <w:rPr>
-        <w:rFonts w:asciiTheme="minorHAnsi" w:eastAsiaTheme="minorHAnsi" w:hAnsiTheme="minorHAnsi" w:cstheme="minorBidi"/>
-        <w:sz w:val="22"/>
+        <w:rFonts w:ascii="Calibri" w:hAnsi="Calibri" w:eastAsia="Calibri" w:cs="" w:asciiTheme="minorHAnsi" w:cstheme="minorBidi" w:eastAsiaTheme="minorHAnsi" w:hAnsiTheme="minorHAnsi"/>
         <w:szCs w:val="22"/>
         <w:lang w:val="en-NZ" w:eastAsia="en-US" w:bidi="ar-SA"/>
       </w:rPr>
     </w:rPrDefault>
     <w:pPrDefault>
-      <w:pPr>
-        <w:spacing w:after="160" w:line="259" w:lineRule="auto"/>
-      </w:pPr>
+      <w:pPr/>
     </w:pPrDefault>
   </w:docDefaults>
   <w:latentStyles w:defLockedState="0" w:defUIPriority="99" w:defSemiHidden="0" w:defUnhideWhenUsed="0" w:defQFormat="0" w:count="375">
     <w:lsdException w:name="Normal" w:uiPriority="0" w:qFormat="1"/>
     <w:lsdException w:name="heading 1" w:uiPriority="9" w:qFormat="1"/>
-    <w:lsdException w:name="heading 2" w:semiHidden="1" w:uiPriority="9" w:unhideWhenUsed="1" w:qFormat="1"/>
-    <w:lsdException w:name="heading 3" w:semiHidden="1" w:uiPriority="9" w:unhideWhenUsed="1" w:qFormat="1"/>
-    <w:lsdException w:name="heading 4" w:semiHidden="1" w:uiPriority="9" w:unhideWhenUsed="1" w:qFormat="1"/>
-    <w:lsdException w:name="heading 5" w:semiHidden="1" w:uiPriority="9" w:unhideWhenUsed="1" w:qFormat="1"/>
-    <w:lsdException w:name="heading 6" w:semiHidden="1" w:uiPriority="9" w:unhideWhenUsed="1" w:qFormat="1"/>
-    <w:lsdException w:name="heading 7" w:semiHidden="1" w:uiPriority="9" w:unhideWhenUsed="1" w:qFormat="1"/>
-    <w:lsdException w:name="heading 8" w:semiHidden="1" w:uiPriority="9" w:unhideWhenUsed="1" w:qFormat="1"/>
-    <w:lsdException w:name="heading 9" w:semiHidden="1" w:uiPriority="9" w:unhideWhenUsed="1" w:qFormat="1"/>
+    <w:lsdException w:name="heading 2" w:uiPriority="9" w:semiHidden="1" w:unhideWhenUsed="1" w:qFormat="1"/>
+    <w:lsdException w:name="heading 3" w:uiPriority="9" w:semiHidden="1" w:unhideWhenUsed="1" w:qFormat="1"/>
+    <w:lsdException w:name="heading 4" w:uiPriority="9" w:semiHidden="1" w:unhideWhenUsed="1" w:qFormat="1"/>
+    <w:lsdException w:name="heading 5" w:uiPriority="9" w:semiHidden="1" w:unhideWhenUsed="1" w:qFormat="1"/>
+    <w:lsdException w:name="heading 6" w:uiPriority="9" w:semiHidden="1" w:unhideWhenUsed="1" w:qFormat="1"/>
+    <w:lsdException w:name="heading 7" w:uiPriority="9" w:semiHidden="1" w:unhideWhenUsed="1" w:qFormat="1"/>
+    <w:lsdException w:name="heading 8" w:uiPriority="9" w:semiHidden="1" w:unhideWhenUsed="1" w:qFormat="1"/>
+    <w:lsdException w:name="heading 9" w:uiPriority="9" w:semiHidden="1" w:unhideWhenUsed="1" w:qFormat="1"/>
     <w:lsdException w:name="index 1" w:semiHidden="1" w:unhideWhenUsed="1"/>
     <w:lsdException w:name="index 2" w:semiHidden="1" w:unhideWhenUsed="1"/>
     <w:lsdException w:name="index 3" w:semiHidden="1" w:unhideWhenUsed="1"/>
@@ -320,22 +313,22 @@
     <w:lsdException w:name="index 7" w:semiHidden="1" w:unhideWhenUsed="1"/>
     <w:lsdException w:name="index 8" w:semiHidden="1" w:unhideWhenUsed="1"/>
     <w:lsdException w:name="index 9" w:semiHidden="1" w:unhideWhenUsed="1"/>
-    <w:lsdException w:name="toc 1" w:semiHidden="1" w:uiPriority="39" w:unhideWhenUsed="1"/>
-    <w:lsdException w:name="toc 2" w:semiHidden="1" w:uiPriority="39" w:unhideWhenUsed="1"/>
-    <w:lsdException w:name="toc 3" w:semiHidden="1" w:uiPriority="39" w:unhideWhenUsed="1"/>
-    <w:lsdException w:name="toc 4" w:semiHidden="1" w:uiPriority="39" w:unhideWhenUsed="1"/>
-    <w:lsdException w:name="toc 5" w:semiHidden="1" w:uiPriority="39" w:unhideWhenUsed="1"/>
-    <w:lsdException w:name="toc 6" w:semiHidden="1" w:uiPriority="39" w:unhideWhenUsed="1"/>
-    <w:lsdException w:name="toc 7" w:semiHidden="1" w:uiPriority="39" w:unhideWhenUsed="1"/>
-    <w:lsdException w:name="toc 8" w:semiHidden="1" w:uiPriority="39" w:unhideWhenUsed="1"/>
-    <w:lsdException w:name="toc 9" w:semiHidden="1" w:uiPriority="39" w:unhideWhenUsed="1"/>
+    <w:lsdException w:name="toc 1" w:uiPriority="39" w:semiHidden="1" w:unhideWhenUsed="1"/>
+    <w:lsdException w:name="toc 2" w:uiPriority="39" w:semiHidden="1" w:unhideWhenUsed="1"/>
+    <w:lsdException w:name="toc 3" w:uiPriority="39" w:semiHidden="1" w:unhideWhenUsed="1"/>
+    <w:lsdException w:name="toc 4" w:uiPriority="39" w:semiHidden="1" w:unhideWhenUsed="1"/>
+    <w:lsdException w:name="toc 5" w:uiPriority="39" w:semiHidden="1" w:unhideWhenUsed="1"/>
+    <w:lsdException w:name="toc 6" w:uiPriority="39" w:semiHidden="1" w:unhideWhenUsed="1"/>
+    <w:lsdException w:name="toc 7" w:uiPriority="39" w:semiHidden="1" w:unhideWhenUsed="1"/>
+    <w:lsdException w:name="toc 8" w:uiPriority="39" w:semiHidden="1" w:unhideWhenUsed="1"/>
+    <w:lsdException w:name="toc 9" w:uiPriority="39" w:semiHidden="1" w:unhideWhenUsed="1"/>
     <w:lsdException w:name="Normal Indent" w:semiHidden="1" w:unhideWhenUsed="1"/>
     <w:lsdException w:name="footnote text" w:semiHidden="1" w:unhideWhenUsed="1"/>
     <w:lsdException w:name="annotation text" w:semiHidden="1" w:unhideWhenUsed="1"/>
     <w:lsdException w:name="header" w:semiHidden="1" w:unhideWhenUsed="1"/>
     <w:lsdException w:name="footer" w:semiHidden="1" w:unhideWhenUsed="1"/>
     <w:lsdException w:name="index heading" w:semiHidden="1" w:unhideWhenUsed="1"/>
-    <w:lsdException w:name="caption" w:semiHidden="1" w:uiPriority="35" w:unhideWhenUsed="1" w:qFormat="1"/>
+    <w:lsdException w:name="caption" w:uiPriority="35" w:semiHidden="1" w:unhideWhenUsed="1" w:qFormat="1"/>
     <w:lsdException w:name="table of figures" w:semiHidden="1" w:unhideWhenUsed="1"/>
     <w:lsdException w:name="envelope address" w:semiHidden="1" w:unhideWhenUsed="1"/>
     <w:lsdException w:name="envelope return" w:semiHidden="1" w:unhideWhenUsed="1"/>
@@ -366,7 +359,7 @@
     <w:lsdException w:name="Title" w:uiPriority="10" w:qFormat="1"/>
     <w:lsdException w:name="Closing" w:semiHidden="1" w:unhideWhenUsed="1"/>
     <w:lsdException w:name="Signature" w:semiHidden="1" w:unhideWhenUsed="1"/>
-    <w:lsdException w:name="Default Paragraph Font" w:semiHidden="1" w:uiPriority="1" w:unhideWhenUsed="1"/>
+    <w:lsdException w:name="Default Paragraph Font" w:uiPriority="1" w:semiHidden="1" w:unhideWhenUsed="1"/>
     <w:lsdException w:name="Body Text" w:semiHidden="1" w:unhideWhenUsed="1"/>
     <w:lsdException w:name="Body Text Indent" w:semiHidden="1" w:unhideWhenUsed="1"/>
     <w:lsdException w:name="List Continue" w:semiHidden="1" w:unhideWhenUsed="1"/>
@@ -566,8 +559,8 @@
     <w:lsdException w:name="Subtle Reference" w:uiPriority="31" w:qFormat="1"/>
     <w:lsdException w:name="Intense Reference" w:uiPriority="32" w:qFormat="1"/>
     <w:lsdException w:name="Book Title" w:uiPriority="33" w:qFormat="1"/>
-    <w:lsdException w:name="Bibliography" w:semiHidden="1" w:uiPriority="37" w:unhideWhenUsed="1"/>
-    <w:lsdException w:name="TOC Heading" w:semiHidden="1" w:uiPriority="39" w:unhideWhenUsed="1" w:qFormat="1"/>
+    <w:lsdException w:name="Bibliography" w:uiPriority="37" w:semiHidden="1" w:unhideWhenUsed="1"/>
+    <w:lsdException w:name="TOC Heading" w:uiPriority="39" w:semiHidden="1" w:unhideWhenUsed="1" w:qFormat="1"/>
     <w:lsdException w:name="Plain Table 1" w:uiPriority="41"/>
     <w:lsdException w:name="Plain Table 2" w:uiPriority="42"/>
     <w:lsdException w:name="Plain Table 3" w:uiPriority="43"/>
@@ -677,80 +670,246 @@
     <w:lsdException w:name="Hashtag" w:semiHidden="1" w:unhideWhenUsed="1"/>
     <w:lsdException w:name="Unresolved Mention" w:semiHidden="1" w:unhideWhenUsed="1"/>
   </w:latentStyles>
-  <w:style w:type="paragraph" w:default="1" w:styleId="Normal">
+  <w:style w:type="paragraph" w:styleId="Normal" w:default="1">
     <w:name w:val="Normal"/>
     <w:qFormat/>
+    <w:pPr>
+      <w:widowControl/>
+      <w:bidi w:val="0"/>
+      <w:spacing w:lineRule="auto" w:line="259" w:before="0" w:after="160"/>
+      <w:jc w:val="left"/>
+    </w:pPr>
+    <w:rPr>
+      <w:rFonts w:ascii="Calibri" w:hAnsi="Calibri" w:eastAsia="Calibri" w:cs="" w:asciiTheme="minorHAnsi" w:cstheme="minorBidi" w:eastAsiaTheme="minorHAnsi" w:hAnsiTheme="minorHAnsi"/>
+      <w:color w:val="auto"/>
+      <w:kern w:val="0"/>
+      <w:sz w:val="22"/>
+      <w:szCs w:val="22"/>
+      <w:lang w:val="en-NZ" w:eastAsia="en-US" w:bidi="ar-SA"/>
+    </w:rPr>
   </w:style>
   <w:style w:type="paragraph" w:styleId="Heading1">
-    <w:name w:val="heading 1"/>
+    <w:name w:val="Heading 1"/>
     <w:basedOn w:val="Normal"/>
     <w:next w:val="Normal"/>
     <w:link w:val="Heading1Char"/>
     <w:uiPriority w:val="9"/>
     <w:qFormat/>
-    <w:rsid w:val="00E264DC"/>
+    <w:rsid w:val="00e264dc"/>
     <w:pPr>
-      <w:keepNext/>
+      <w:keepNext w:val="true"/>
       <w:keepLines/>
       <w:spacing w:before="240" w:after="0"/>
       <w:outlineLvl w:val="0"/>
     </w:pPr>
     <w:rPr>
-      <w:rFonts w:asciiTheme="majorHAnsi" w:eastAsiaTheme="majorEastAsia" w:hAnsiTheme="majorHAnsi" w:cstheme="majorBidi"/>
-      <w:color w:val="2F5496" w:themeColor="accent1" w:themeShade="BF"/>
+      <w:rFonts w:ascii="Calibri Light" w:hAnsi="Calibri Light" w:eastAsia="" w:cs="" w:asciiTheme="majorHAnsi" w:cstheme="majorBidi" w:eastAsiaTheme="majorEastAsia" w:hAnsiTheme="majorHAnsi"/>
+      <w:color w:val="2F5496" w:themeColor="accent1" w:themeShade="bf"/>
       <w:sz w:val="32"/>
       <w:szCs w:val="32"/>
     </w:rPr>
   </w:style>
   <w:style w:type="paragraph" w:styleId="Heading2">
-    <w:name w:val="heading 2"/>
+    <w:name w:val="Heading 2"/>
     <w:basedOn w:val="Normal"/>
     <w:next w:val="Normal"/>
     <w:link w:val="Heading2Char"/>
     <w:uiPriority w:val="9"/>
     <w:unhideWhenUsed/>
     <w:qFormat/>
-    <w:rsid w:val="00E264DC"/>
+    <w:rsid w:val="00e264dc"/>
     <w:pPr>
-      <w:keepNext/>
+      <w:keepNext w:val="true"/>
       <w:keepLines/>
       <w:spacing w:before="40" w:after="0"/>
       <w:outlineLvl w:val="1"/>
     </w:pPr>
     <w:rPr>
-      <w:rFonts w:asciiTheme="majorHAnsi" w:eastAsiaTheme="majorEastAsia" w:hAnsiTheme="majorHAnsi" w:cstheme="majorBidi"/>
-      <w:color w:val="2F5496" w:themeColor="accent1" w:themeShade="BF"/>
+      <w:rFonts w:ascii="Calibri Light" w:hAnsi="Calibri Light" w:eastAsia="" w:cs="" w:asciiTheme="majorHAnsi" w:cstheme="majorBidi" w:eastAsiaTheme="majorEastAsia" w:hAnsiTheme="majorHAnsi"/>
+      <w:color w:val="2F5496" w:themeColor="accent1" w:themeShade="bf"/>
       <w:sz w:val="26"/>
       <w:szCs w:val="26"/>
     </w:rPr>
   </w:style>
   <w:style w:type="paragraph" w:styleId="Heading3">
-    <w:name w:val="heading 3"/>
+    <w:name w:val="Heading 3"/>
     <w:basedOn w:val="Normal"/>
     <w:next w:val="Normal"/>
     <w:link w:val="Heading3Char"/>
     <w:uiPriority w:val="9"/>
     <w:unhideWhenUsed/>
     <w:qFormat/>
-    <w:rsid w:val="00E264DC"/>
+    <w:rsid w:val="00e264dc"/>
     <w:pPr>
-      <w:keepNext/>
+      <w:keepNext w:val="true"/>
       <w:keepLines/>
       <w:spacing w:before="40" w:after="0"/>
       <w:outlineLvl w:val="2"/>
     </w:pPr>
     <w:rPr>
-      <w:rFonts w:asciiTheme="majorHAnsi" w:eastAsiaTheme="majorEastAsia" w:hAnsiTheme="majorHAnsi" w:cstheme="majorBidi"/>
-      <w:color w:val="1F3763" w:themeColor="accent1" w:themeShade="7F"/>
+      <w:rFonts w:ascii="Calibri Light" w:hAnsi="Calibri Light" w:eastAsia="" w:cs="" w:asciiTheme="majorHAnsi" w:cstheme="majorBidi" w:eastAsiaTheme="majorEastAsia" w:hAnsiTheme="majorHAnsi"/>
+      <w:color w:val="1F3763" w:themeColor="accent1" w:themeShade="7f"/>
       <w:sz w:val="24"/>
       <w:szCs w:val="24"/>
     </w:rPr>
   </w:style>
-  <w:style w:type="character" w:default="1" w:styleId="DefaultParagraphFont">
+  <w:style w:type="character" w:styleId="DefaultParagraphFont" w:default="1">
     <w:name w:val="Default Paragraph Font"/>
     <w:uiPriority w:val="1"/>
     <w:semiHidden/>
     <w:unhideWhenUsed/>
+    <w:qFormat/>
+    <w:rPr/>
+  </w:style>
+  <w:style w:type="character" w:styleId="Heading1Char" w:customStyle="1">
+    <w:name w:val="Heading 1 Char"/>
+    <w:basedOn w:val="DefaultParagraphFont"/>
+    <w:link w:val="Heading1"/>
+    <w:uiPriority w:val="9"/>
+    <w:qFormat/>
+    <w:rsid w:val="00e264dc"/>
+    <w:rPr>
+      <w:rFonts w:ascii="Calibri Light" w:hAnsi="Calibri Light" w:eastAsia="" w:cs="" w:asciiTheme="majorHAnsi" w:cstheme="majorBidi" w:eastAsiaTheme="majorEastAsia" w:hAnsiTheme="majorHAnsi"/>
+      <w:color w:val="2F5496" w:themeColor="accent1" w:themeShade="bf"/>
+      <w:sz w:val="32"/>
+      <w:szCs w:val="32"/>
+    </w:rPr>
+  </w:style>
+  <w:style w:type="character" w:styleId="Heading2Char" w:customStyle="1">
+    <w:name w:val="Heading 2 Char"/>
+    <w:basedOn w:val="DefaultParagraphFont"/>
+    <w:link w:val="Heading2"/>
+    <w:uiPriority w:val="9"/>
+    <w:qFormat/>
+    <w:rsid w:val="00e264dc"/>
+    <w:rPr>
+      <w:rFonts w:ascii="Calibri Light" w:hAnsi="Calibri Light" w:eastAsia="" w:cs="" w:asciiTheme="majorHAnsi" w:cstheme="majorBidi" w:eastAsiaTheme="majorEastAsia" w:hAnsiTheme="majorHAnsi"/>
+      <w:color w:val="2F5496" w:themeColor="accent1" w:themeShade="bf"/>
+      <w:sz w:val="26"/>
+      <w:szCs w:val="26"/>
+    </w:rPr>
+  </w:style>
+  <w:style w:type="character" w:styleId="Heading3Char" w:customStyle="1">
+    <w:name w:val="Heading 3 Char"/>
+    <w:basedOn w:val="DefaultParagraphFont"/>
+    <w:link w:val="Heading3"/>
+    <w:uiPriority w:val="9"/>
+    <w:qFormat/>
+    <w:rsid w:val="00e264dc"/>
+    <w:rPr>
+      <w:rFonts w:ascii="Calibri Light" w:hAnsi="Calibri Light" w:eastAsia="" w:cs="" w:asciiTheme="majorHAnsi" w:cstheme="majorBidi" w:eastAsiaTheme="majorEastAsia" w:hAnsiTheme="majorHAnsi"/>
+      <w:color w:val="1F3763" w:themeColor="accent1" w:themeShade="7f"/>
+      <w:sz w:val="24"/>
+      <w:szCs w:val="24"/>
+    </w:rPr>
+  </w:style>
+  <w:style w:type="character" w:styleId="PlaceholderText">
+    <w:name w:val="Placeholder Text"/>
+    <w:basedOn w:val="DefaultParagraphFont"/>
+    <w:uiPriority w:val="99"/>
+    <w:semiHidden/>
+    <w:qFormat/>
+    <w:rsid w:val="00d90634"/>
+    <w:rPr>
+      <w:color w:val="808080"/>
+    </w:rPr>
+  </w:style>
+  <w:style w:type="character" w:styleId="BalloonTextChar" w:customStyle="1">
+    <w:name w:val="Balloon Text Char"/>
+    <w:basedOn w:val="DefaultParagraphFont"/>
+    <w:link w:val="BalloonText"/>
+    <w:uiPriority w:val="99"/>
+    <w:semiHidden/>
+    <w:qFormat/>
+    <w:rsid w:val="00d90634"/>
+    <w:rPr>
+      <w:rFonts w:ascii="Segoe UI" w:hAnsi="Segoe UI" w:cs="Segoe UI"/>
+      <w:sz w:val="18"/>
+      <w:szCs w:val="18"/>
+    </w:rPr>
+  </w:style>
+  <w:style w:type="paragraph" w:styleId="Heading">
+    <w:name w:val="Heading"/>
+    <w:basedOn w:val="Normal"/>
+    <w:next w:val="TextBody"/>
+    <w:qFormat/>
+    <w:pPr>
+      <w:keepNext w:val="true"/>
+      <w:spacing w:before="240" w:after="120"/>
+    </w:pPr>
+    <w:rPr>
+      <w:rFonts w:ascii="Liberation Sans" w:hAnsi="Liberation Sans" w:eastAsia="Noto Sans CJK SC" w:cs="Lohit Devanagari"/>
+      <w:sz w:val="28"/>
+      <w:szCs w:val="28"/>
+    </w:rPr>
+  </w:style>
+  <w:style w:type="paragraph" w:styleId="TextBody">
+    <w:name w:val="Body Text"/>
+    <w:basedOn w:val="Normal"/>
+    <w:pPr>
+      <w:spacing w:lineRule="auto" w:line="276" w:before="0" w:after="140"/>
+    </w:pPr>
+    <w:rPr/>
+  </w:style>
+  <w:style w:type="paragraph" w:styleId="List">
+    <w:name w:val="List"/>
+    <w:basedOn w:val="TextBody"/>
+    <w:pPr/>
+    <w:rPr>
+      <w:rFonts w:cs="Lohit Devanagari"/>
+    </w:rPr>
+  </w:style>
+  <w:style w:type="paragraph" w:styleId="Caption">
+    <w:name w:val="Caption"/>
+    <w:basedOn w:val="Normal"/>
+    <w:qFormat/>
+    <w:pPr>
+      <w:suppressLineNumbers/>
+      <w:spacing w:before="120" w:after="120"/>
+    </w:pPr>
+    <w:rPr>
+      <w:rFonts w:cs="Lohit Devanagari"/>
+      <w:i/>
+      <w:iCs/>
+      <w:sz w:val="24"/>
+      <w:szCs w:val="24"/>
+    </w:rPr>
+  </w:style>
+  <w:style w:type="paragraph" w:styleId="Index">
+    <w:name w:val="Index"/>
+    <w:basedOn w:val="Normal"/>
+    <w:qFormat/>
+    <w:pPr>
+      <w:suppressLineNumbers/>
+    </w:pPr>
+    <w:rPr>
+      <w:rFonts w:cs="Lohit Devanagari"/>
+    </w:rPr>
+  </w:style>
+  <w:style w:type="paragraph" w:styleId="BalloonText">
+    <w:name w:val="Balloon Text"/>
+    <w:basedOn w:val="Normal"/>
+    <w:link w:val="BalloonTextChar"/>
+    <w:uiPriority w:val="99"/>
+    <w:semiHidden/>
+    <w:unhideWhenUsed/>
+    <w:qFormat/>
+    <w:rsid w:val="00d90634"/>
+    <w:pPr>
+      <w:spacing w:lineRule="auto" w:line="240" w:before="0" w:after="0"/>
+    </w:pPr>
+    <w:rPr>
+      <w:rFonts w:ascii="Segoe UI" w:hAnsi="Segoe UI" w:cs="Segoe UI"/>
+      <w:sz w:val="18"/>
+      <w:szCs w:val="18"/>
+    </w:rPr>
+  </w:style>
+  <w:style w:type="numbering" w:styleId="NoList" w:default="1">
+    <w:name w:val="No List"/>
+    <w:uiPriority w:val="99"/>
+    <w:semiHidden/>
+    <w:unhideWhenUsed/>
+    <w:qFormat/>
   </w:style>
   <w:style w:type="table" w:default="1" w:styleId="TableNormal">
     <w:name w:val="Normal Table"/>
@@ -766,91 +925,6 @@
         <w:right w:w="108" w:type="dxa"/>
       </w:tblCellMar>
     </w:tblPr>
-  </w:style>
-  <w:style w:type="numbering" w:default="1" w:styleId="NoList">
-    <w:name w:val="No List"/>
-    <w:uiPriority w:val="99"/>
-    <w:semiHidden/>
-    <w:unhideWhenUsed/>
-  </w:style>
-  <w:style w:type="character" w:customStyle="1" w:styleId="Heading1Char">
-    <w:name w:val="Heading 1 Char"/>
-    <w:basedOn w:val="DefaultParagraphFont"/>
-    <w:link w:val="Heading1"/>
-    <w:uiPriority w:val="9"/>
-    <w:rsid w:val="00E264DC"/>
-    <w:rPr>
-      <w:rFonts w:asciiTheme="majorHAnsi" w:eastAsiaTheme="majorEastAsia" w:hAnsiTheme="majorHAnsi" w:cstheme="majorBidi"/>
-      <w:color w:val="2F5496" w:themeColor="accent1" w:themeShade="BF"/>
-      <w:sz w:val="32"/>
-      <w:szCs w:val="32"/>
-    </w:rPr>
-  </w:style>
-  <w:style w:type="character" w:customStyle="1" w:styleId="Heading2Char">
-    <w:name w:val="Heading 2 Char"/>
-    <w:basedOn w:val="DefaultParagraphFont"/>
-    <w:link w:val="Heading2"/>
-    <w:uiPriority w:val="9"/>
-    <w:rsid w:val="00E264DC"/>
-    <w:rPr>
-      <w:rFonts w:asciiTheme="majorHAnsi" w:eastAsiaTheme="majorEastAsia" w:hAnsiTheme="majorHAnsi" w:cstheme="majorBidi"/>
-      <w:color w:val="2F5496" w:themeColor="accent1" w:themeShade="BF"/>
-      <w:sz w:val="26"/>
-      <w:szCs w:val="26"/>
-    </w:rPr>
-  </w:style>
-  <w:style w:type="character" w:customStyle="1" w:styleId="Heading3Char">
-    <w:name w:val="Heading 3 Char"/>
-    <w:basedOn w:val="DefaultParagraphFont"/>
-    <w:link w:val="Heading3"/>
-    <w:uiPriority w:val="9"/>
-    <w:rsid w:val="00E264DC"/>
-    <w:rPr>
-      <w:rFonts w:asciiTheme="majorHAnsi" w:eastAsiaTheme="majorEastAsia" w:hAnsiTheme="majorHAnsi" w:cstheme="majorBidi"/>
-      <w:color w:val="1F3763" w:themeColor="accent1" w:themeShade="7F"/>
-      <w:sz w:val="24"/>
-      <w:szCs w:val="24"/>
-    </w:rPr>
-  </w:style>
-  <w:style w:type="character" w:styleId="PlaceholderText">
-    <w:name w:val="Placeholder Text"/>
-    <w:basedOn w:val="DefaultParagraphFont"/>
-    <w:uiPriority w:val="99"/>
-    <w:semiHidden/>
-    <w:rsid w:val="00D90634"/>
-    <w:rPr>
-      <w:color w:val="808080"/>
-    </w:rPr>
-  </w:style>
-  <w:style w:type="paragraph" w:styleId="BalloonText">
-    <w:name w:val="Balloon Text"/>
-    <w:basedOn w:val="Normal"/>
-    <w:link w:val="BalloonTextChar"/>
-    <w:uiPriority w:val="99"/>
-    <w:semiHidden/>
-    <w:unhideWhenUsed/>
-    <w:rsid w:val="00D90634"/>
-    <w:pPr>
-      <w:spacing w:after="0" w:line="240" w:lineRule="auto"/>
-    </w:pPr>
-    <w:rPr>
-      <w:rFonts w:ascii="Segoe UI" w:hAnsi="Segoe UI" w:cs="Segoe UI"/>
-      <w:sz w:val="18"/>
-      <w:szCs w:val="18"/>
-    </w:rPr>
-  </w:style>
-  <w:style w:type="character" w:customStyle="1" w:styleId="BalloonTextChar">
-    <w:name w:val="Balloon Text Char"/>
-    <w:basedOn w:val="DefaultParagraphFont"/>
-    <w:link w:val="BalloonText"/>
-    <w:uiPriority w:val="99"/>
-    <w:semiHidden/>
-    <w:rsid w:val="00D90634"/>
-    <w:rPr>
-      <w:rFonts w:ascii="Segoe UI" w:hAnsi="Segoe UI" w:cs="Segoe UI"/>
-      <w:sz w:val="18"/>
-      <w:szCs w:val="18"/>
-    </w:rPr>
   </w:style>
 </w:styles>
 </file>

--- a/EMTH211 Doc.docx
+++ b/EMTH211 Doc.docx
@@ -7,29 +7,54 @@
         <w:pStyle w:val="Heading1"/>
         <w:spacing w:before="240" w:after="0"/>
         <w:rPr>
+          <w:u w:val="single"/>
+        </w:rPr>
+      </w:pPr>
+      <w:r>
+        <w:rPr>
           <w:color w:val="auto"/>
-        </w:rPr>
-      </w:pPr>
-      <w:r>
+          <w:u w:val="single"/>
+        </w:rPr>
+        <w:t>Question 1:</w:t>
+      </w:r>
+    </w:p>
+    <w:p>
+      <w:pPr>
+        <w:pStyle w:val="Normal"/>
+        <w:spacing w:before="240" w:after="0"/>
         <w:rPr>
           <w:color w:val="auto"/>
         </w:rPr>
-        <w:t>Question 1</w:t>
+      </w:pPr>
+      <w:r>
+        <w:rPr>
+          <w:u w:val="single"/>
+        </w:rPr>
       </w:r>
     </w:p>
     <w:p>
       <w:pPr>
         <w:pStyle w:val="Normal"/>
         <w:rPr>
+          <w:sz w:val="22"/>
+          <w:szCs w:val="22"/>
+        </w:rPr>
+      </w:pPr>
+      <w:r>
+        <w:rPr>
           <w:i/>
+          <w:sz w:val="22"/>
+          <w:szCs w:val="22"/>
+        </w:rPr>
+        <w:t xml:space="preserve">Please refer to MATLAB script for the fitted polynomial lines of degrees 1, 2 and 3 and all referenced variables. </w:t>
+      </w:r>
+      <w:r>
+        <w:rPr>
           <w:i/>
-        </w:rPr>
-      </w:pPr>
-      <w:r>
-        <w:rPr>
-          <w:i/>
-        </w:rPr>
-        <w:t>Please refer to MATLAB script for the fitted polynomial lines of degrees 1, 2 and 3 and all referenced variables.</w:t>
+          <w:sz w:val="22"/>
+          <w:szCs w:val="22"/>
+        </w:rPr>
+        <w:t>(On page ...)</w:t>
       </w:r>
     </w:p>
     <w:p>
@@ -42,6 +67,8 @@
       <w:r>
         <w:rPr>
           <w:color w:val="auto"/>
+          <w:sz w:val="22"/>
+          <w:szCs w:val="22"/>
         </w:rPr>
         <w:t>What is the error in each of these fits?</w:t>
       </w:r>
@@ -49,40 +76,64 @@
     <w:p>
       <w:pPr>
         <w:pStyle w:val="Normal"/>
-        <w:rPr/>
-      </w:pPr>
-      <w:r>
-        <w:rPr/>
+        <w:rPr>
+          <w:sz w:val="22"/>
+          <w:szCs w:val="22"/>
+        </w:rPr>
+      </w:pPr>
+      <w:r>
+        <w:rPr>
+          <w:sz w:val="22"/>
+          <w:szCs w:val="22"/>
+        </w:rPr>
         <w:t>The average residual errors of each degree are as follows:</w:t>
       </w:r>
     </w:p>
     <w:p>
       <w:pPr>
         <w:pStyle w:val="Normal"/>
-        <w:rPr/>
-      </w:pPr>
-      <w:r>
-        <w:rPr/>
+        <w:rPr>
+          <w:sz w:val="22"/>
+          <w:szCs w:val="22"/>
+        </w:rPr>
+      </w:pPr>
+      <w:r>
+        <w:rPr>
+          <w:sz w:val="22"/>
+          <w:szCs w:val="22"/>
+        </w:rPr>
         <w:t>Degree 1: 0.1843 s</w:t>
       </w:r>
     </w:p>
     <w:p>
       <w:pPr>
         <w:pStyle w:val="Normal"/>
-        <w:rPr/>
-      </w:pPr>
-      <w:r>
-        <w:rPr/>
+        <w:rPr>
+          <w:sz w:val="22"/>
+          <w:szCs w:val="22"/>
+        </w:rPr>
+      </w:pPr>
+      <w:r>
+        <w:rPr>
+          <w:sz w:val="22"/>
+          <w:szCs w:val="22"/>
+        </w:rPr>
         <w:t>Degree 2: 0.1697 s</w:t>
       </w:r>
     </w:p>
     <w:p>
       <w:pPr>
         <w:pStyle w:val="Normal"/>
-        <w:rPr/>
-      </w:pPr>
-      <w:r>
-        <w:rPr/>
+        <w:rPr>
+          <w:sz w:val="22"/>
+          <w:szCs w:val="22"/>
+        </w:rPr>
+      </w:pPr>
+      <w:r>
+        <w:rPr>
+          <w:sz w:val="22"/>
+          <w:szCs w:val="22"/>
+        </w:rPr>
         <w:t>Degree 3: 0.1683 s</w:t>
       </w:r>
     </w:p>
@@ -96,6 +147,8 @@
       <w:r>
         <w:rPr>
           <w:color w:val="auto"/>
+          <w:sz w:val="22"/>
+          <w:szCs w:val="22"/>
         </w:rPr>
         <w:t>In the case of the cubic fit, MATLAB issues a warning. Why does MATLAB do this?</w:t>
       </w:r>
@@ -103,10 +156,16 @@
     <w:p>
       <w:pPr>
         <w:pStyle w:val="Normal"/>
-        <w:rPr/>
-      </w:pPr>
-      <w:r>
-        <w:rPr/>
+        <w:rPr>
+          <w:sz w:val="22"/>
+          <w:szCs w:val="22"/>
+        </w:rPr>
+      </w:pPr>
+      <w:r>
+        <w:rPr>
+          <w:sz w:val="22"/>
+          <w:szCs w:val="22"/>
+        </w:rPr>
         <w:t>When the dates on the x-axis are set as the year values (1928 – 2004), the cubed values in matrix A3 (for polynomial of degree 3) become much larger in proportion to the first two columns. This difference in size is too large for MATLAB, hence the issuing of a warning.</w:t>
       </w:r>
     </w:p>
@@ -120,6 +179,8 @@
       <w:r>
         <w:rPr>
           <w:color w:val="auto"/>
+          <w:sz w:val="22"/>
+          <w:szCs w:val="22"/>
         </w:rPr>
         <w:t>What can be done to avoid this (potential) problem?</w:t>
       </w:r>
@@ -127,10 +188,16 @@
     <w:p>
       <w:pPr>
         <w:pStyle w:val="Normal"/>
-        <w:rPr/>
-      </w:pPr>
-      <w:r>
-        <w:rPr/>
+        <w:rPr>
+          <w:sz w:val="22"/>
+          <w:szCs w:val="22"/>
+        </w:rPr>
+      </w:pPr>
+      <w:r>
+        <w:rPr>
+          <w:sz w:val="22"/>
+          <w:szCs w:val="22"/>
+        </w:rPr>
         <w:t>Scaling the dates down by subtracting 1928 off each value prevents the years from growing out of proportion. Another option was to divide the value by 100 after subtracting 1928 as this would cause each value to be within 0 and 1. However, this was avoided for similar reasons as the small values, once cubed, would become much smaller in proportion to the column of ones.</w:t>
       </w:r>
     </w:p>
@@ -144,6 +211,8 @@
       <w:r>
         <w:rPr>
           <w:color w:val="auto"/>
+          <w:sz w:val="22"/>
+          <w:szCs w:val="22"/>
         </w:rPr>
         <w:t>Use each of these fits to predict the winning time for the Beijing Olympic Games in 2008.</w:t>
       </w:r>
@@ -151,14 +220,70 @@
     <w:p>
       <w:pPr>
         <w:pStyle w:val="Normal"/>
-        <w:rPr/>
-      </w:pPr>
-      <w:r>
-        <w:rPr/>
+        <w:rPr>
+          <w:sz w:val="22"/>
+          <w:szCs w:val="22"/>
+        </w:rPr>
+      </w:pPr>
+      <w:r>
+        <w:drawing>
+          <wp:anchor behindDoc="0" distT="0" distB="0" distL="0" distR="0" simplePos="0" locked="0" layoutInCell="1" allowOverlap="1" relativeHeight="3">
+            <wp:simplePos x="0" y="0"/>
+            <wp:positionH relativeFrom="column">
+              <wp:align>center</wp:align>
+            </wp:positionH>
+            <wp:positionV relativeFrom="paragraph">
+              <wp:posOffset>1705610</wp:posOffset>
+            </wp:positionV>
+            <wp:extent cx="3470910" cy="2761615"/>
+            <wp:effectExtent l="0" t="0" r="0" b="0"/>
+            <wp:wrapTopAndBottom/>
+            <wp:docPr id="1" name="Image1" descr=""/>
+            <wp:cNvGraphicFramePr>
+              <a:graphicFrameLocks xmlns:a="http://schemas.openxmlformats.org/drawingml/2006/main" noChangeAspect="1"/>
+            </wp:cNvGraphicFramePr>
+            <a:graphic xmlns:a="http://schemas.openxmlformats.org/drawingml/2006/main">
+              <a:graphicData uri="http://schemas.openxmlformats.org/drawingml/2006/picture">
+                <pic:pic xmlns:pic="http://schemas.openxmlformats.org/drawingml/2006/picture">
+                  <pic:nvPicPr>
+                    <pic:cNvPr id="1" name="Image1" descr=""/>
+                    <pic:cNvPicPr>
+                      <a:picLocks noChangeAspect="1" noChangeArrowheads="1"/>
+                    </pic:cNvPicPr>
+                  </pic:nvPicPr>
+                  <pic:blipFill>
+                    <a:blip r:embed="rId2"/>
+                    <a:stretch>
+                      <a:fillRect/>
+                    </a:stretch>
+                  </pic:blipFill>
+                  <pic:spPr bwMode="auto">
+                    <a:xfrm>
+                      <a:off x="0" y="0"/>
+                      <a:ext cx="3470910" cy="2761615"/>
+                    </a:xfrm>
+                    <a:prstGeom prst="rect">
+                      <a:avLst/>
+                    </a:prstGeom>
+                  </pic:spPr>
+                </pic:pic>
+              </a:graphicData>
+            </a:graphic>
+          </wp:anchor>
+        </w:drawing>
+      </w:r>
+      <w:r>
+        <w:rPr>
+          <w:sz w:val="22"/>
+          <w:szCs w:val="22"/>
+        </w:rPr>
         <w:t xml:space="preserve">The predicted value was found to be 10.74 s by substituting 80 (from 2008 – 1928) into each equation to find the average prediction from each degree. Using the degree 1 fit would is ill-advised as there must be a limiting factor in a human’s ability to run 100 m and the linear trend would continue downwards, eventually crossing the x-axis which is an impossible result. Similarly, a polynomial of degree 2 or 3 will eventually show a trend that is impossible for real world results to follow. An equation resembling </w:t>
       </w:r>
       <w:r>
-        <w:rPr/>
+        <w:rPr>
+          <w:sz w:val="22"/>
+          <w:szCs w:val="22"/>
+        </w:rPr>
       </w:r>
       <m:oMath xmlns:m="http://schemas.openxmlformats.org/officeDocument/2006/math">
         <m:r>
@@ -203,6 +328,8 @@
       <w:r>
         <w:rPr>
           <w:rFonts w:eastAsia="" w:eastAsiaTheme="minorEastAsia"/>
+          <w:sz w:val="22"/>
+          <w:szCs w:val="22"/>
         </w:rPr>
         <w:t xml:space="preserve"> may be a more suitable line of best fit as it will reach a limiting factor, therefore more accurately representing this real-world scenario.</w:t>
       </w:r>
@@ -218,52 +345,6 @@
       </w:pPr>
       <w:r>
         <w:rPr/>
-        <w:drawing>
-          <wp:anchor behindDoc="0" distT="0" distB="0" distL="0" distR="0" simplePos="0" locked="0" layoutInCell="1" allowOverlap="1" relativeHeight="2">
-            <wp:simplePos x="0" y="0"/>
-            <wp:positionH relativeFrom="column">
-              <wp:align>center</wp:align>
-            </wp:positionH>
-            <wp:positionV relativeFrom="paragraph">
-              <wp:posOffset>163195</wp:posOffset>
-            </wp:positionV>
-            <wp:extent cx="3042920" cy="2522855"/>
-            <wp:effectExtent l="0" t="0" r="0" b="0"/>
-            <wp:wrapTopAndBottom/>
-            <wp:docPr id="1" name="Image1" descr=""/>
-            <wp:cNvGraphicFramePr>
-              <a:graphicFrameLocks xmlns:a="http://schemas.openxmlformats.org/drawingml/2006/main" noChangeAspect="1"/>
-            </wp:cNvGraphicFramePr>
-            <a:graphic xmlns:a="http://schemas.openxmlformats.org/drawingml/2006/main">
-              <a:graphicData uri="http://schemas.openxmlformats.org/drawingml/2006/picture">
-                <pic:pic xmlns:pic="http://schemas.openxmlformats.org/drawingml/2006/picture">
-                  <pic:nvPicPr>
-                    <pic:cNvPr id="1" name="Image1" descr=""/>
-                    <pic:cNvPicPr>
-                      <a:picLocks noChangeAspect="1" noChangeArrowheads="1"/>
-                    </pic:cNvPicPr>
-                  </pic:nvPicPr>
-                  <pic:blipFill>
-                    <a:blip r:embed="rId2"/>
-                    <a:srcRect l="3841" t="5794" r="7589" b="3418"/>
-                    <a:stretch>
-                      <a:fillRect/>
-                    </a:stretch>
-                  </pic:blipFill>
-                  <pic:spPr bwMode="auto">
-                    <a:xfrm>
-                      <a:off x="0" y="0"/>
-                      <a:ext cx="3042920" cy="2522855"/>
-                    </a:xfrm>
-                    <a:prstGeom prst="rect">
-                      <a:avLst/>
-                    </a:prstGeom>
-                  </pic:spPr>
-                </pic:pic>
-              </a:graphicData>
-            </a:graphic>
-          </wp:anchor>
-        </w:drawing>
       </w:r>
     </w:p>
     <w:sectPr>

--- a/EMTH211 Doc.docx
+++ b/EMTH211 Doc.docx
@@ -6,30 +6,113 @@
       <w:pPr>
         <w:pStyle w:val="Heading1"/>
         <w:spacing w:before="240" w:after="0"/>
-        <w:rPr>
+        <w:rPr/>
+      </w:pPr>
+      <w:r>
+        <w:rPr>
+          <w:color w:val="auto"/>
+          <w:sz w:val="28"/>
+          <w:szCs w:val="28"/>
           <w:u w:val="single"/>
         </w:rPr>
-      </w:pPr>
-      <w:r>
+        <w:t>Question 1:</w:t>
+      </w:r>
+    </w:p>
+    <w:p>
+      <w:pPr>
+        <w:pStyle w:val="Normal"/>
+        <w:spacing w:before="240" w:after="0"/>
         <w:rPr>
           <w:color w:val="auto"/>
           <w:u w:val="single"/>
         </w:rPr>
-        <w:t>Question 1:</w:t>
-      </w:r>
-    </w:p>
-    <w:p>
-      <w:pPr>
-        <w:pStyle w:val="Normal"/>
-        <w:spacing w:before="240" w:after="0"/>
-        <w:rPr>
-          <w:color w:val="auto"/>
-        </w:rPr>
-      </w:pPr>
-      <w:r>
-        <w:rPr>
-          <w:u w:val="single"/>
-        </w:rPr>
+      </w:pPr>
+      <w:r>
+        <w:rPr>
+          <w:sz w:val="20"/>
+          <w:szCs w:val="20"/>
+        </w:rPr>
+      </w:r>
+    </w:p>
+    <w:p>
+      <w:pPr>
+        <w:pStyle w:val="Normal"/>
+        <w:rPr>
+          <w:sz w:val="20"/>
+          <w:szCs w:val="20"/>
+        </w:rPr>
+      </w:pPr>
+      <w:r>
+        <w:rPr>
+          <w:i/>
+          <w:sz w:val="20"/>
+          <w:szCs w:val="20"/>
+        </w:rPr>
+        <w:t xml:space="preserve">Please refer to MATLAB script </w:t>
+      </w:r>
+      <w:r>
+        <w:rPr>
+          <w:i/>
+          <w:sz w:val="20"/>
+          <w:szCs w:val="20"/>
+        </w:rPr>
+        <w:t>o</w:t>
+      </w:r>
+      <w:r>
+        <w:rPr>
+          <w:i/>
+          <w:sz w:val="20"/>
+          <w:szCs w:val="20"/>
+        </w:rPr>
+        <w:t xml:space="preserve">n page </w:t>
+      </w:r>
+      <w:r>
+        <w:rPr>
+          <w:b w:val="false"/>
+          <w:bCs w:val="false"/>
+          <w:i/>
+          <w:color w:val="000000"/>
+          <w:sz w:val="20"/>
+          <w:szCs w:val="20"/>
+        </w:rPr>
+        <w:t>4</w:t>
+      </w:r>
+      <w:r>
+        <w:rPr>
+          <w:b/>
+          <w:bCs/>
+          <w:i/>
+          <w:color w:val="CE181E"/>
+          <w:sz w:val="20"/>
+          <w:szCs w:val="20"/>
+        </w:rPr>
+        <w:t xml:space="preserve"> </w:t>
+      </w:r>
+      <w:r>
+        <w:rPr>
+          <w:i/>
+          <w:sz w:val="20"/>
+          <w:szCs w:val="20"/>
+        </w:rPr>
+        <w:t>for the working.</w:t>
+      </w:r>
+    </w:p>
+    <w:p>
+      <w:pPr>
+        <w:pStyle w:val="Heading3"/>
+        <w:rPr>
+          <w:color w:val="auto"/>
+        </w:rPr>
+      </w:pPr>
+      <w:r>
+        <w:rPr>
+          <w:b/>
+          <w:bCs/>
+          <w:color w:val="auto"/>
+          <w:sz w:val="20"/>
+          <w:szCs w:val="20"/>
+        </w:rPr>
+        <w:t>What is the error in each of these fits?</w:t>
       </w:r>
     </w:p>
     <w:p>
@@ -42,35 +125,106 @@
       </w:pPr>
       <w:r>
         <w:rPr>
-          <w:i/>
+          <w:sz w:val="20"/>
+          <w:szCs w:val="20"/>
+        </w:rPr>
+        <w:t>The average residual errors of each degree are as follows:</w:t>
+      </w:r>
+    </w:p>
+    <w:p>
+      <w:pPr>
+        <w:pStyle w:val="Normal"/>
+        <w:rPr>
           <w:sz w:val="22"/>
           <w:szCs w:val="22"/>
         </w:rPr>
-        <w:t xml:space="preserve">Please refer to MATLAB script for the fitted polynomial lines of degrees 1, 2 and 3 and all referenced variables. </w:t>
-      </w:r>
-      <w:r>
-        <w:rPr>
-          <w:i/>
+      </w:pPr>
+      <w:r>
+        <w:rPr>
+          <w:sz w:val="20"/>
+          <w:szCs w:val="20"/>
+        </w:rPr>
+        <w:tab/>
+        <w:t xml:space="preserve">Degree 1: </w:t>
+      </w:r>
+      <w:r>
+        <w:rPr>
+          <w:b/>
+          <w:bCs/>
+          <w:sz w:val="20"/>
+          <w:szCs w:val="20"/>
+        </w:rPr>
+        <w:t>0.1843 s</w:t>
+      </w:r>
+    </w:p>
+    <w:p>
+      <w:pPr>
+        <w:pStyle w:val="Normal"/>
+        <w:rPr>
           <w:sz w:val="22"/>
           <w:szCs w:val="22"/>
         </w:rPr>
-        <w:t>(On page ...)</w:t>
-      </w:r>
-    </w:p>
-    <w:p>
-      <w:pPr>
-        <w:pStyle w:val="Heading3"/>
-        <w:rPr>
-          <w:color w:val="auto"/>
-        </w:rPr>
-      </w:pPr>
-      <w:r>
-        <w:rPr>
-          <w:color w:val="auto"/>
+      </w:pPr>
+      <w:r>
+        <w:rPr>
+          <w:sz w:val="20"/>
+          <w:szCs w:val="20"/>
+        </w:rPr>
+        <w:tab/>
+        <w:t xml:space="preserve">Degree 2: </w:t>
+      </w:r>
+      <w:r>
+        <w:rPr>
+          <w:b/>
+          <w:bCs/>
+          <w:sz w:val="20"/>
+          <w:szCs w:val="20"/>
+        </w:rPr>
+        <w:t>0.1697 s</w:t>
+      </w:r>
+    </w:p>
+    <w:p>
+      <w:pPr>
+        <w:pStyle w:val="Normal"/>
+        <w:rPr>
           <w:sz w:val="22"/>
           <w:szCs w:val="22"/>
         </w:rPr>
-        <w:t>What is the error in each of these fits?</w:t>
+      </w:pPr>
+      <w:r>
+        <w:rPr>
+          <w:sz w:val="20"/>
+          <w:szCs w:val="20"/>
+        </w:rPr>
+        <w:tab/>
+        <w:t xml:space="preserve">Degree 3: </w:t>
+      </w:r>
+      <w:r>
+        <w:rPr>
+          <w:b/>
+          <w:bCs/>
+          <w:sz w:val="20"/>
+          <w:szCs w:val="20"/>
+        </w:rPr>
+        <w:t>0.1683 s</w:t>
+      </w:r>
+    </w:p>
+    <w:p>
+      <w:pPr>
+        <w:pStyle w:val="Heading3"/>
+        <w:rPr>
+          <w:color w:val="auto"/>
+        </w:rPr>
+      </w:pPr>
+      <w:r>
+        <w:rPr>
+          <w:b/>
+          <w:bCs/>
+          <w:color w:val="auto"/>
+          <w:sz w:val="20"/>
+          <w:szCs w:val="20"/>
+        </w:rPr>
+        <w:t>In the case of the cubic fit, MATLAB issues a warning. Why does MATLAB do this?</w:t>
       </w:r>
     </w:p>
     <w:p>
@@ -83,58 +237,44 @@
       </w:pPr>
       <w:r>
         <w:rPr>
+          <w:sz w:val="20"/>
+          <w:szCs w:val="20"/>
+        </w:rPr>
+        <w:t>When the dates on the x-axis are set as the year values (1928 – 2004), the cubed values in matrix A3 (for polynomial of degree 3) become much larger in proportion to the first two columns. This difference in size is too large for MATLAB, hence the issuing of a warning.</w:t>
+      </w:r>
+    </w:p>
+    <w:p>
+      <w:pPr>
+        <w:pStyle w:val="Heading3"/>
+        <w:rPr>
+          <w:color w:val="auto"/>
+        </w:rPr>
+      </w:pPr>
+      <w:r>
+        <w:rPr>
+          <w:b/>
+          <w:bCs/>
+          <w:color w:val="auto"/>
+          <w:sz w:val="20"/>
+          <w:szCs w:val="20"/>
+        </w:rPr>
+        <w:t>What can be done to avoid this (potential) problem?</w:t>
+      </w:r>
+    </w:p>
+    <w:p>
+      <w:pPr>
+        <w:pStyle w:val="Normal"/>
+        <w:rPr>
           <w:sz w:val="22"/>
           <w:szCs w:val="22"/>
         </w:rPr>
-        <w:t>The average residual errors of each degree are as follows:</w:t>
-      </w:r>
-    </w:p>
-    <w:p>
-      <w:pPr>
-        <w:pStyle w:val="Normal"/>
-        <w:rPr>
-          <w:sz w:val="22"/>
-          <w:szCs w:val="22"/>
-        </w:rPr>
-      </w:pPr>
-      <w:r>
-        <w:rPr>
-          <w:sz w:val="22"/>
-          <w:szCs w:val="22"/>
-        </w:rPr>
-        <w:t>Degree 1: 0.1843 s</w:t>
-      </w:r>
-    </w:p>
-    <w:p>
-      <w:pPr>
-        <w:pStyle w:val="Normal"/>
-        <w:rPr>
-          <w:sz w:val="22"/>
-          <w:szCs w:val="22"/>
-        </w:rPr>
-      </w:pPr>
-      <w:r>
-        <w:rPr>
-          <w:sz w:val="22"/>
-          <w:szCs w:val="22"/>
-        </w:rPr>
-        <w:t>Degree 2: 0.1697 s</w:t>
-      </w:r>
-    </w:p>
-    <w:p>
-      <w:pPr>
-        <w:pStyle w:val="Normal"/>
-        <w:rPr>
-          <w:sz w:val="22"/>
-          <w:szCs w:val="22"/>
-        </w:rPr>
-      </w:pPr>
-      <w:r>
-        <w:rPr>
-          <w:sz w:val="22"/>
-          <w:szCs w:val="22"/>
-        </w:rPr>
-        <w:t>Degree 3: 0.1683 s</w:t>
+      </w:pPr>
+      <w:r>
+        <w:rPr>
+          <w:sz w:val="20"/>
+          <w:szCs w:val="20"/>
+        </w:rPr>
+        <w:t>Scaling the dates down by subtracting 1928 off each value prevents the years from growing out of proportion. Another option was to divide the value by 100 after subtracting 1928 as this would cause each value to be within 0 and 1. However, this was avoided for similar reasons as the small values, once cubed, would become much smaller in proportion to the column of ones.</w:t>
       </w:r>
     </w:p>
     <w:p>
@@ -146,73 +286,11 @@
       </w:pPr>
       <w:r>
         <w:rPr>
-          <w:color w:val="auto"/>
-          <w:sz w:val="22"/>
-          <w:szCs w:val="22"/>
-        </w:rPr>
-        <w:t>In the case of the cubic fit, MATLAB issues a warning. Why does MATLAB do this?</w:t>
-      </w:r>
-    </w:p>
-    <w:p>
-      <w:pPr>
-        <w:pStyle w:val="Normal"/>
-        <w:rPr>
-          <w:sz w:val="22"/>
-          <w:szCs w:val="22"/>
-        </w:rPr>
-      </w:pPr>
-      <w:r>
-        <w:rPr>
-          <w:sz w:val="22"/>
-          <w:szCs w:val="22"/>
-        </w:rPr>
-        <w:t>When the dates on the x-axis are set as the year values (1928 – 2004), the cubed values in matrix A3 (for polynomial of degree 3) become much larger in proportion to the first two columns. This difference in size is too large for MATLAB, hence the issuing of a warning.</w:t>
-      </w:r>
-    </w:p>
-    <w:p>
-      <w:pPr>
-        <w:pStyle w:val="Heading3"/>
-        <w:rPr>
-          <w:color w:val="auto"/>
-        </w:rPr>
-      </w:pPr>
-      <w:r>
-        <w:rPr>
-          <w:color w:val="auto"/>
-          <w:sz w:val="22"/>
-          <w:szCs w:val="22"/>
-        </w:rPr>
-        <w:t>What can be done to avoid this (potential) problem?</w:t>
-      </w:r>
-    </w:p>
-    <w:p>
-      <w:pPr>
-        <w:pStyle w:val="Normal"/>
-        <w:rPr>
-          <w:sz w:val="22"/>
-          <w:szCs w:val="22"/>
-        </w:rPr>
-      </w:pPr>
-      <w:r>
-        <w:rPr>
-          <w:sz w:val="22"/>
-          <w:szCs w:val="22"/>
-        </w:rPr>
-        <w:t>Scaling the dates down by subtracting 1928 off each value prevents the years from growing out of proportion. Another option was to divide the value by 100 after subtracting 1928 as this would cause each value to be within 0 and 1. However, this was avoided for similar reasons as the small values, once cubed, would become much smaller in proportion to the column of ones.</w:t>
-      </w:r>
-    </w:p>
-    <w:p>
-      <w:pPr>
-        <w:pStyle w:val="Heading3"/>
-        <w:rPr>
-          <w:color w:val="auto"/>
-        </w:rPr>
-      </w:pPr>
-      <w:r>
-        <w:rPr>
-          <w:color w:val="auto"/>
-          <w:sz w:val="22"/>
-          <w:szCs w:val="22"/>
+          <w:b/>
+          <w:bCs/>
+          <w:color w:val="auto"/>
+          <w:sz w:val="20"/>
+          <w:szCs w:val="20"/>
         </w:rPr>
         <w:t>Use each of these fits to predict the winning time for the Beijing Olympic Games in 2008.</w:t>
       </w:r>
@@ -221,68 +299,62 @@
       <w:pPr>
         <w:pStyle w:val="Normal"/>
         <w:rPr>
-          <w:sz w:val="22"/>
-          <w:szCs w:val="22"/>
-        </w:rPr>
-      </w:pPr>
-      <w:r>
-        <w:drawing>
-          <wp:anchor behindDoc="0" distT="0" distB="0" distL="0" distR="0" simplePos="0" locked="0" layoutInCell="1" allowOverlap="1" relativeHeight="3">
-            <wp:simplePos x="0" y="0"/>
-            <wp:positionH relativeFrom="column">
-              <wp:align>center</wp:align>
-            </wp:positionH>
-            <wp:positionV relativeFrom="paragraph">
-              <wp:posOffset>1705610</wp:posOffset>
-            </wp:positionV>
-            <wp:extent cx="3470910" cy="2761615"/>
-            <wp:effectExtent l="0" t="0" r="0" b="0"/>
-            <wp:wrapTopAndBottom/>
-            <wp:docPr id="1" name="Image1" descr=""/>
-            <wp:cNvGraphicFramePr>
-              <a:graphicFrameLocks xmlns:a="http://schemas.openxmlformats.org/drawingml/2006/main" noChangeAspect="1"/>
-            </wp:cNvGraphicFramePr>
-            <a:graphic xmlns:a="http://schemas.openxmlformats.org/drawingml/2006/main">
-              <a:graphicData uri="http://schemas.openxmlformats.org/drawingml/2006/picture">
-                <pic:pic xmlns:pic="http://schemas.openxmlformats.org/drawingml/2006/picture">
-                  <pic:nvPicPr>
-                    <pic:cNvPr id="1" name="Image1" descr=""/>
-                    <pic:cNvPicPr>
-                      <a:picLocks noChangeAspect="1" noChangeArrowheads="1"/>
-                    </pic:cNvPicPr>
-                  </pic:nvPicPr>
-                  <pic:blipFill>
-                    <a:blip r:embed="rId2"/>
-                    <a:stretch>
-                      <a:fillRect/>
-                    </a:stretch>
-                  </pic:blipFill>
-                  <pic:spPr bwMode="auto">
-                    <a:xfrm>
-                      <a:off x="0" y="0"/>
-                      <a:ext cx="3470910" cy="2761615"/>
-                    </a:xfrm>
-                    <a:prstGeom prst="rect">
-                      <a:avLst/>
-                    </a:prstGeom>
-                  </pic:spPr>
-                </pic:pic>
-              </a:graphicData>
-            </a:graphic>
-          </wp:anchor>
-        </w:drawing>
-      </w:r>
-      <w:r>
-        <w:rPr>
-          <w:sz w:val="22"/>
-          <w:szCs w:val="22"/>
-        </w:rPr>
-        <w:t xml:space="preserve">The predicted value was found to be 10.74 s by substituting 80 (from 2008 – 1928) into each equation to find the average prediction from each degree. Using the degree 1 fit would is ill-advised as there must be a limiting factor in a human’s ability to run 100 m and the linear trend would continue downwards, eventually crossing the x-axis which is an impossible result. Similarly, a polynomial of degree 2 or 3 will eventually show a trend that is impossible for real world results to follow. An equation resembling </w:t>
-      </w:r>
-      <w:r>
-        <w:rPr>
-          <w:sz w:val="22"/>
-          <w:szCs w:val="22"/>
+          <w:sz w:val="20"/>
+          <w:szCs w:val="20"/>
+        </w:rPr>
+      </w:pPr>
+      <w:r>
+        <w:rPr>
+          <w:sz w:val="20"/>
+          <w:szCs w:val="20"/>
+        </w:rPr>
+        <w:t xml:space="preserve">The predicted value was found to be </w:t>
+      </w:r>
+      <w:r>
+        <w:rPr>
+          <w:b/>
+          <w:bCs/>
+          <w:sz w:val="20"/>
+          <w:szCs w:val="20"/>
+        </w:rPr>
+        <w:t>10.74 s</w:t>
+      </w:r>
+      <w:r>
+        <w:rPr>
+          <w:sz w:val="20"/>
+          <w:szCs w:val="20"/>
+        </w:rPr>
+        <w:t xml:space="preserve"> by substituting 80 (from 2008 – 1928) into each equation to find the average prediction from each degree </w:t>
+      </w:r>
+      <w:r>
+        <w:rPr>
+          <w:sz w:val="20"/>
+          <w:szCs w:val="20"/>
+        </w:rPr>
+        <w:t xml:space="preserve">as plotted in </w:t>
+      </w:r>
+      <w:r>
+        <w:rPr>
+          <w:b w:val="false"/>
+          <w:bCs w:val="false"/>
+          <w:i w:val="false"/>
+          <w:iCs w:val="false"/>
+          <w:sz w:val="20"/>
+          <w:szCs w:val="20"/>
+        </w:rPr>
+        <w:t>Figure 1</w:t>
+      </w:r>
+      <w:r>
+        <w:rPr>
+          <w:sz w:val="20"/>
+          <w:szCs w:val="20"/>
+        </w:rPr>
+        <w:t xml:space="preserve">. Using the degree 1 fit would is ill-advised as there must be a limiting factor in a human’s ability to run 100 m and the linear trend would continue downwards, eventually crossing the x-axis which is an impossible result. Similarly, a polynomial of degree 2 or 3 will eventually show a trend that is impossible for real world results to follow. An equation resembling </w:t>
+      </w:r>
+      <w:r>
+        <w:rPr>
+          <w:sz w:val="20"/>
+          <w:szCs w:val="20"/>
         </w:rPr>
       </w:r>
       <m:oMath xmlns:m="http://schemas.openxmlformats.org/officeDocument/2006/math">
@@ -328,23 +400,2626 @@
       <w:r>
         <w:rPr>
           <w:rFonts w:eastAsia="" w:eastAsiaTheme="minorEastAsia"/>
+          <w:sz w:val="20"/>
+          <w:szCs w:val="20"/>
+        </w:rPr>
+        <w:t xml:space="preserve"> may be a more suitable line of best fit as it will reach a limiting factor, therefore more accurately representing this real-world scenario.</w:t>
+      </w:r>
+    </w:p>
+    <w:p>
+      <w:pPr>
+        <w:pStyle w:val="Normal"/>
+        <w:rPr>
+          <w:rFonts w:eastAsia="" w:eastAsiaTheme="minorEastAsia"/>
           <w:sz w:val="22"/>
           <w:szCs w:val="22"/>
         </w:rPr>
-        <w:t xml:space="preserve"> may be a more suitable line of best fit as it will reach a limiting factor, therefore more accurately representing this real-world scenario.</w:t>
-      </w:r>
-    </w:p>
-    <w:p>
-      <w:pPr>
-        <w:pStyle w:val="Normal"/>
-        <w:widowControl/>
-        <w:bidi w:val="0"/>
-        <w:spacing w:lineRule="auto" w:line="259" w:before="0" w:after="160"/>
-        <w:jc w:val="left"/>
+      </w:pPr>
+      <w:r>
         <w:rPr/>
+        <w:drawing>
+          <wp:anchor behindDoc="0" distT="0" distB="0" distL="0" distR="0" simplePos="0" locked="0" layoutInCell="1" allowOverlap="1" relativeHeight="2">
+            <wp:simplePos x="0" y="0"/>
+            <wp:positionH relativeFrom="column">
+              <wp:align>center</wp:align>
+            </wp:positionH>
+            <wp:positionV relativeFrom="paragraph">
+              <wp:posOffset>-27305</wp:posOffset>
+            </wp:positionV>
+            <wp:extent cx="3265805" cy="2468880"/>
+            <wp:effectExtent l="0" t="0" r="0" b="0"/>
+            <wp:wrapSquare wrapText="bothSides"/>
+            <wp:docPr id="1" name="Image1" descr=""/>
+            <wp:cNvGraphicFramePr>
+              <a:graphicFrameLocks xmlns:a="http://schemas.openxmlformats.org/drawingml/2006/main" noChangeAspect="1"/>
+            </wp:cNvGraphicFramePr>
+            <a:graphic xmlns:a="http://schemas.openxmlformats.org/drawingml/2006/main">
+              <a:graphicData uri="http://schemas.openxmlformats.org/drawingml/2006/picture">
+                <pic:pic xmlns:pic="http://schemas.openxmlformats.org/drawingml/2006/picture">
+                  <pic:nvPicPr>
+                    <pic:cNvPr id="1" name="Image1" descr=""/>
+                    <pic:cNvPicPr>
+                      <a:picLocks noChangeAspect="1" noChangeArrowheads="1"/>
+                    </pic:cNvPicPr>
+                  </pic:nvPicPr>
+                  <pic:blipFill>
+                    <a:blip r:embed="rId2"/>
+                    <a:srcRect l="0" t="5989" r="0" b="0"/>
+                    <a:stretch>
+                      <a:fillRect/>
+                    </a:stretch>
+                  </pic:blipFill>
+                  <pic:spPr bwMode="auto">
+                    <a:xfrm>
+                      <a:off x="0" y="0"/>
+                      <a:ext cx="3265805" cy="2468880"/>
+                    </a:xfrm>
+                    <a:prstGeom prst="rect">
+                      <a:avLst/>
+                    </a:prstGeom>
+                  </pic:spPr>
+                </pic:pic>
+              </a:graphicData>
+            </a:graphic>
+          </wp:anchor>
+        </w:drawing>
+      </w:r>
+    </w:p>
+    <w:p>
+      <w:pPr>
+        <w:pStyle w:val="Normal"/>
+        <w:rPr>
+          <w:rFonts w:eastAsia="" w:eastAsiaTheme="minorEastAsia"/>
+          <w:sz w:val="22"/>
+          <w:szCs w:val="22"/>
+        </w:rPr>
       </w:pPr>
       <w:r>
         <w:rPr/>
+      </w:r>
+    </w:p>
+    <w:p>
+      <w:pPr>
+        <w:pStyle w:val="Normal"/>
+        <w:rPr>
+          <w:rFonts w:eastAsia="" w:eastAsiaTheme="minorEastAsia"/>
+          <w:sz w:val="22"/>
+          <w:szCs w:val="22"/>
+        </w:rPr>
+      </w:pPr>
+      <w:r>
+        <w:rPr/>
+      </w:r>
+    </w:p>
+    <w:p>
+      <w:pPr>
+        <w:pStyle w:val="Normal"/>
+        <w:rPr>
+          <w:rFonts w:eastAsia="" w:eastAsiaTheme="minorEastAsia"/>
+          <w:sz w:val="22"/>
+          <w:szCs w:val="22"/>
+        </w:rPr>
+      </w:pPr>
+      <w:r>
+        <w:rPr/>
+      </w:r>
+    </w:p>
+    <w:p>
+      <w:pPr>
+        <w:pStyle w:val="Normal"/>
+        <w:rPr>
+          <w:rFonts w:eastAsia="" w:eastAsiaTheme="minorEastAsia"/>
+          <w:sz w:val="22"/>
+          <w:szCs w:val="22"/>
+        </w:rPr>
+      </w:pPr>
+      <w:r>
+        <w:rPr/>
+      </w:r>
+    </w:p>
+    <w:p>
+      <w:pPr>
+        <w:pStyle w:val="Normal"/>
+        <w:rPr>
+          <w:rFonts w:eastAsia="" w:eastAsiaTheme="minorEastAsia"/>
+          <w:sz w:val="22"/>
+          <w:szCs w:val="22"/>
+        </w:rPr>
+      </w:pPr>
+      <w:r>
+        <w:rPr/>
+      </w:r>
+    </w:p>
+    <w:p>
+      <w:pPr>
+        <w:pStyle w:val="Normal"/>
+        <w:rPr>
+          <w:rFonts w:eastAsia="" w:eastAsiaTheme="minorEastAsia"/>
+          <w:sz w:val="22"/>
+          <w:szCs w:val="22"/>
+        </w:rPr>
+      </w:pPr>
+      <w:r>
+        <w:rPr/>
+      </w:r>
+    </w:p>
+    <w:p>
+      <w:pPr>
+        <w:pStyle w:val="Normal"/>
+        <w:rPr>
+          <w:rFonts w:eastAsia="" w:eastAsiaTheme="minorEastAsia"/>
+          <w:sz w:val="22"/>
+          <w:szCs w:val="22"/>
+        </w:rPr>
+      </w:pPr>
+      <w:r>
+        <w:rPr/>
+      </w:r>
+    </w:p>
+    <w:p>
+      <w:pPr>
+        <w:pStyle w:val="Normal"/>
+        <w:rPr>
+          <w:rFonts w:eastAsia="" w:eastAsiaTheme="minorEastAsia"/>
+          <w:sz w:val="22"/>
+          <w:szCs w:val="22"/>
+        </w:rPr>
+      </w:pPr>
+      <w:r>
+        <w:rPr/>
+      </w:r>
+    </w:p>
+    <w:p>
+      <w:pPr>
+        <w:pStyle w:val="Normal"/>
+        <w:jc w:val="center"/>
+        <w:rPr>
+          <w:i/>
+          <w:i/>
+          <w:iCs/>
+          <w:sz w:val="20"/>
+          <w:szCs w:val="20"/>
+        </w:rPr>
+      </w:pPr>
+      <w:r>
+        <w:rPr>
+          <w:rFonts w:eastAsia="" w:eastAsiaTheme="minorEastAsia"/>
+          <w:i/>
+          <w:iCs/>
+          <w:sz w:val="20"/>
+          <w:szCs w:val="20"/>
+        </w:rPr>
+        <w:t xml:space="preserve">Figure 1. </w:t>
+      </w:r>
+      <w:r>
+        <w:rPr>
+          <w:rFonts w:eastAsia="" w:eastAsiaTheme="minorEastAsia"/>
+          <w:i w:val="false"/>
+          <w:iCs w:val="false"/>
+          <w:sz w:val="20"/>
+          <w:szCs w:val="20"/>
+        </w:rPr>
+        <w:t>Least squares approximation for degrees 1, 2 and 3.</w:t>
+      </w:r>
+    </w:p>
+    <w:p>
+      <w:pPr>
+        <w:pStyle w:val="Heading1"/>
+        <w:spacing w:before="240" w:after="0"/>
+        <w:rPr>
+          <w:sz w:val="28"/>
+          <w:szCs w:val="28"/>
+        </w:rPr>
+      </w:pPr>
+      <w:r>
+        <w:rPr>
+          <w:color w:val="auto"/>
+          <w:sz w:val="28"/>
+          <w:szCs w:val="28"/>
+          <w:u w:val="single"/>
+        </w:rPr>
+        <w:t xml:space="preserve">Question </w:t>
+      </w:r>
+      <w:r>
+        <w:rPr>
+          <w:color w:val="auto"/>
+          <w:sz w:val="28"/>
+          <w:szCs w:val="28"/>
+          <w:u w:val="single"/>
+        </w:rPr>
+        <w:t>2</w:t>
+      </w:r>
+      <w:r>
+        <w:rPr>
+          <w:color w:val="auto"/>
+          <w:sz w:val="28"/>
+          <w:szCs w:val="28"/>
+          <w:u w:val="single"/>
+        </w:rPr>
+        <w:t>:</w:t>
+      </w:r>
+    </w:p>
+    <w:p>
+      <w:pPr>
+        <w:pStyle w:val="Normal"/>
+        <w:spacing w:before="240" w:after="0"/>
+        <w:rPr>
+          <w:i w:val="false"/>
+          <w:i w:val="false"/>
+          <w:iCs w:val="false"/>
+          <w:sz w:val="20"/>
+          <w:szCs w:val="20"/>
+          <w:u w:val="none"/>
+        </w:rPr>
+      </w:pPr>
+      <w:r>
+        <w:rPr>
+          <w:i w:val="false"/>
+          <w:iCs w:val="false"/>
+          <w:color w:val="auto"/>
+          <w:sz w:val="20"/>
+          <w:szCs w:val="20"/>
+          <w:u w:val="none"/>
+        </w:rPr>
+        <w:t>See Figure 2 for the best conic section going through the provided points.</w:t>
+      </w:r>
+    </w:p>
+    <w:p>
+      <w:pPr>
+        <w:pStyle w:val="Normal"/>
+        <w:spacing w:before="240" w:after="0"/>
+        <w:rPr>
+          <w:color w:val="auto"/>
+        </w:rPr>
+      </w:pPr>
+      <w:r>
+        <w:rPr>
+          <w:i w:val="false"/>
+          <w:iCs w:val="false"/>
+          <w:sz w:val="20"/>
+          <w:szCs w:val="20"/>
+          <w:u w:val="none"/>
+        </w:rPr>
+        <w:drawing>
+          <wp:anchor behindDoc="0" distT="0" distB="0" distL="0" distR="0" simplePos="0" locked="0" layoutInCell="1" allowOverlap="1" relativeHeight="4">
+            <wp:simplePos x="0" y="0"/>
+            <wp:positionH relativeFrom="column">
+              <wp:align>center</wp:align>
+            </wp:positionH>
+            <wp:positionV relativeFrom="paragraph">
+              <wp:posOffset>180975</wp:posOffset>
+            </wp:positionV>
+            <wp:extent cx="3334385" cy="2591435"/>
+            <wp:effectExtent l="0" t="0" r="0" b="0"/>
+            <wp:wrapSquare wrapText="largest"/>
+            <wp:docPr id="2" name="Image2" descr=""/>
+            <wp:cNvGraphicFramePr>
+              <a:graphicFrameLocks xmlns:a="http://schemas.openxmlformats.org/drawingml/2006/main" noChangeAspect="1"/>
+            </wp:cNvGraphicFramePr>
+            <a:graphic xmlns:a="http://schemas.openxmlformats.org/drawingml/2006/main">
+              <a:graphicData uri="http://schemas.openxmlformats.org/drawingml/2006/picture">
+                <pic:pic xmlns:pic="http://schemas.openxmlformats.org/drawingml/2006/picture">
+                  <pic:nvPicPr>
+                    <pic:cNvPr id="2" name="Image2" descr=""/>
+                    <pic:cNvPicPr>
+                      <a:picLocks noChangeAspect="1" noChangeArrowheads="1"/>
+                    </pic:cNvPicPr>
+                  </pic:nvPicPr>
+                  <pic:blipFill>
+                    <a:blip r:embed="rId3"/>
+                    <a:srcRect l="0" t="6445" r="0" b="0"/>
+                    <a:stretch>
+                      <a:fillRect/>
+                    </a:stretch>
+                  </pic:blipFill>
+                  <pic:spPr bwMode="auto">
+                    <a:xfrm>
+                      <a:off x="0" y="0"/>
+                      <a:ext cx="3334385" cy="2591435"/>
+                    </a:xfrm>
+                    <a:prstGeom prst="rect">
+                      <a:avLst/>
+                    </a:prstGeom>
+                  </pic:spPr>
+                </pic:pic>
+              </a:graphicData>
+            </a:graphic>
+          </wp:anchor>
+        </w:drawing>
+      </w:r>
+    </w:p>
+    <w:p>
+      <w:pPr>
+        <w:pStyle w:val="Normal"/>
+        <w:spacing w:before="240" w:after="0"/>
+        <w:rPr>
+          <w:color w:val="auto"/>
+        </w:rPr>
+      </w:pPr>
+      <w:r>
+        <w:rPr>
+          <w:i w:val="false"/>
+          <w:iCs w:val="false"/>
+          <w:sz w:val="20"/>
+          <w:szCs w:val="20"/>
+          <w:u w:val="none"/>
+        </w:rPr>
+      </w:r>
+    </w:p>
+    <w:p>
+      <w:pPr>
+        <w:pStyle w:val="Normal"/>
+        <w:spacing w:before="240" w:after="0"/>
+        <w:rPr>
+          <w:color w:val="auto"/>
+        </w:rPr>
+      </w:pPr>
+      <w:r>
+        <w:rPr>
+          <w:i w:val="false"/>
+          <w:iCs w:val="false"/>
+          <w:sz w:val="20"/>
+          <w:szCs w:val="20"/>
+          <w:u w:val="none"/>
+        </w:rPr>
+      </w:r>
+    </w:p>
+    <w:p>
+      <w:pPr>
+        <w:pStyle w:val="Normal"/>
+        <w:spacing w:before="240" w:after="0"/>
+        <w:rPr>
+          <w:color w:val="auto"/>
+        </w:rPr>
+      </w:pPr>
+      <w:r>
+        <w:rPr>
+          <w:i w:val="false"/>
+          <w:iCs w:val="false"/>
+          <w:sz w:val="20"/>
+          <w:szCs w:val="20"/>
+          <w:u w:val="none"/>
+        </w:rPr>
+      </w:r>
+    </w:p>
+    <w:p>
+      <w:pPr>
+        <w:pStyle w:val="Normal"/>
+        <w:spacing w:before="240" w:after="0"/>
+        <w:rPr>
+          <w:color w:val="auto"/>
+        </w:rPr>
+      </w:pPr>
+      <w:r>
+        <w:rPr>
+          <w:i w:val="false"/>
+          <w:iCs w:val="false"/>
+          <w:sz w:val="20"/>
+          <w:szCs w:val="20"/>
+          <w:u w:val="none"/>
+        </w:rPr>
+      </w:r>
+    </w:p>
+    <w:p>
+      <w:pPr>
+        <w:pStyle w:val="Normal"/>
+        <w:spacing w:before="240" w:after="0"/>
+        <w:rPr>
+          <w:color w:val="auto"/>
+        </w:rPr>
+      </w:pPr>
+      <w:r>
+        <w:rPr>
+          <w:i w:val="false"/>
+          <w:iCs w:val="false"/>
+          <w:sz w:val="20"/>
+          <w:szCs w:val="20"/>
+          <w:u w:val="none"/>
+        </w:rPr>
+      </w:r>
+    </w:p>
+    <w:p>
+      <w:pPr>
+        <w:pStyle w:val="Normal"/>
+        <w:spacing w:before="240" w:after="0"/>
+        <w:rPr>
+          <w:color w:val="auto"/>
+        </w:rPr>
+      </w:pPr>
+      <w:r>
+        <w:rPr>
+          <w:i w:val="false"/>
+          <w:iCs w:val="false"/>
+          <w:sz w:val="20"/>
+          <w:szCs w:val="20"/>
+          <w:u w:val="none"/>
+        </w:rPr>
+      </w:r>
+    </w:p>
+    <w:p>
+      <w:pPr>
+        <w:pStyle w:val="Normal"/>
+        <w:spacing w:before="240" w:after="0"/>
+        <w:rPr>
+          <w:color w:val="auto"/>
+        </w:rPr>
+      </w:pPr>
+      <w:r>
+        <w:rPr>
+          <w:i w:val="false"/>
+          <w:iCs w:val="false"/>
+          <w:sz w:val="20"/>
+          <w:szCs w:val="20"/>
+          <w:u w:val="none"/>
+        </w:rPr>
+      </w:r>
+    </w:p>
+    <w:p>
+      <w:pPr>
+        <w:pStyle w:val="Normal"/>
+        <w:spacing w:before="240" w:after="0"/>
+        <w:rPr>
+          <w:color w:val="auto"/>
+        </w:rPr>
+      </w:pPr>
+      <w:r>
+        <w:rPr>
+          <w:i w:val="false"/>
+          <w:iCs w:val="false"/>
+          <w:sz w:val="20"/>
+          <w:szCs w:val="20"/>
+          <w:u w:val="none"/>
+        </w:rPr>
+      </w:r>
+    </w:p>
+    <w:p>
+      <w:pPr>
+        <w:pStyle w:val="Normal"/>
+        <w:spacing w:before="240" w:after="0"/>
+        <w:jc w:val="center"/>
+        <w:rPr>
+          <w:i/>
+          <w:i/>
+          <w:iCs/>
+          <w:sz w:val="20"/>
+          <w:szCs w:val="20"/>
+          <w:u w:val="none"/>
+        </w:rPr>
+      </w:pPr>
+      <w:r>
+        <w:rPr>
+          <w:i/>
+          <w:iCs/>
+          <w:color w:val="auto"/>
+          <w:sz w:val="20"/>
+          <w:szCs w:val="20"/>
+          <w:u w:val="none"/>
+        </w:rPr>
+        <w:t xml:space="preserve">Figure 2. </w:t>
+      </w:r>
+      <w:r>
+        <w:rPr>
+          <w:i w:val="false"/>
+          <w:iCs w:val="false"/>
+          <w:color w:val="auto"/>
+          <w:sz w:val="20"/>
+          <w:szCs w:val="20"/>
+          <w:u w:val="none"/>
+        </w:rPr>
+        <w:t>Least squares approximation for conic section in a plane.</w:t>
+      </w:r>
+    </w:p>
+    <w:p>
+      <w:pPr>
+        <w:pStyle w:val="Heading1"/>
+        <w:spacing w:before="240" w:after="0"/>
+        <w:jc w:val="left"/>
+        <w:rPr>
+          <w:i/>
+          <w:i/>
+          <w:iCs/>
+          <w:sz w:val="28"/>
+          <w:szCs w:val="28"/>
+          <w:u w:val="none"/>
+        </w:rPr>
+      </w:pPr>
+      <w:r>
+        <w:rPr>
+          <w:i w:val="false"/>
+          <w:iCs w:val="false"/>
+          <w:color w:val="auto"/>
+          <w:sz w:val="28"/>
+          <w:szCs w:val="28"/>
+          <w:u w:val="single"/>
+        </w:rPr>
+        <w:t>Question 3:</w:t>
+      </w:r>
+    </w:p>
+    <w:p>
+      <w:pPr>
+        <w:pStyle w:val="Normal"/>
+        <w:spacing w:before="240" w:after="0"/>
+        <w:jc w:val="left"/>
+        <w:rPr/>
+      </w:pPr>
+      <w:r>
+        <w:rPr>
+          <w:i w:val="false"/>
+          <w:iCs w:val="false"/>
+          <w:color w:val="auto"/>
+          <w:sz w:val="20"/>
+          <w:szCs w:val="20"/>
+          <w:u w:val="none"/>
+        </w:rPr>
+        <w:t xml:space="preserve">(a) The largest singular value is </w:t>
+      </w:r>
+      <w:bookmarkStart w:id="0" w:name="cwos"/>
+      <w:bookmarkEnd w:id="0"/>
+      <w:r>
+        <w:rPr>
+          <w:b/>
+          <w:bCs/>
+          <w:i w:val="false"/>
+          <w:iCs w:val="false"/>
+          <w:color w:val="auto"/>
+          <w:sz w:val="20"/>
+          <w:szCs w:val="20"/>
+          <w:u w:val="none"/>
+        </w:rPr>
+        <w:t>88962</w:t>
+      </w:r>
+      <w:r>
+        <w:rPr>
+          <w:i w:val="false"/>
+          <w:iCs w:val="false"/>
+          <w:color w:val="auto"/>
+          <w:sz w:val="20"/>
+          <w:szCs w:val="20"/>
+          <w:u w:val="none"/>
+        </w:rPr>
+        <w:t xml:space="preserve"> and the smallest is </w:t>
+      </w:r>
+      <w:r>
+        <w:rPr>
+          <w:b/>
+          <w:bCs/>
+          <w:i w:val="false"/>
+          <w:iCs w:val="false"/>
+          <w:color w:val="auto"/>
+          <w:sz w:val="20"/>
+          <w:szCs w:val="20"/>
+          <w:u w:val="none"/>
+        </w:rPr>
+        <w:t>5.7696</w:t>
+      </w:r>
+      <w:r>
+        <w:rPr>
+          <w:i w:val="false"/>
+          <w:iCs w:val="false"/>
+          <w:color w:val="auto"/>
+          <w:sz w:val="20"/>
+          <w:szCs w:val="20"/>
+          <w:u w:val="none"/>
+        </w:rPr>
+        <w:t>.</w:t>
+      </w:r>
+    </w:p>
+    <w:p>
+      <w:pPr>
+        <w:pStyle w:val="Normal"/>
+        <w:spacing w:before="240" w:after="0"/>
+        <w:jc w:val="left"/>
+        <w:rPr>
+          <w:i/>
+          <w:i/>
+          <w:iCs/>
+          <w:sz w:val="20"/>
+          <w:szCs w:val="20"/>
+          <w:u w:val="none"/>
+        </w:rPr>
+      </w:pPr>
+      <w:r>
+        <w:rPr>
+          <w:i w:val="false"/>
+          <w:iCs w:val="false"/>
+          <w:color w:val="auto"/>
+          <w:sz w:val="20"/>
+          <w:szCs w:val="20"/>
+          <w:u w:val="none"/>
+        </w:rPr>
+        <w:t>(b) See figure 3a - 3h for the different image outputs.</w:t>
+      </w:r>
+    </w:p>
+    <w:p>
+      <w:pPr>
+        <w:pStyle w:val="Normal"/>
+        <w:spacing w:before="240" w:after="0"/>
+        <w:jc w:val="left"/>
+        <w:rPr>
+          <w:i/>
+          <w:i/>
+          <w:iCs/>
+          <w:sz w:val="20"/>
+          <w:szCs w:val="20"/>
+          <w:u w:val="none"/>
+        </w:rPr>
+      </w:pPr>
+      <w:r>
+        <w:rPr>
+          <w:i w:val="false"/>
+          <w:iCs w:val="false"/>
+          <w:color w:val="auto"/>
+          <w:sz w:val="20"/>
+          <w:szCs w:val="20"/>
+          <w:u w:val="none"/>
+        </w:rPr>
+        <w:t xml:space="preserve">(c) </w:t>
+      </w:r>
+      <w:r>
+        <w:rPr>
+          <w:i w:val="false"/>
+          <w:iCs w:val="false"/>
+          <w:color w:val="auto"/>
+          <w:sz w:val="20"/>
+          <w:szCs w:val="20"/>
+          <w:u w:val="none"/>
+        </w:rPr>
+        <w:t xml:space="preserve">The storage required as a percentage of the original image for the k largest singular </w:t>
+        <w:tab/>
+        <w:t xml:space="preserve">values is found using </w:t>
+      </w:r>
+      <w:r>
+        <w:rPr>
+          <w:i w:val="false"/>
+          <w:iCs w:val="false"/>
+          <w:color w:val="auto"/>
+          <w:sz w:val="20"/>
+          <w:szCs w:val="20"/>
+          <w:u w:val="none"/>
+        </w:rPr>
+      </w:r>
+      <m:oMath xmlns:m="http://schemas.openxmlformats.org/officeDocument/2006/math">
+        <m:f>
+          <m:num>
+            <m:d>
+              <m:dPr>
+                <m:begChr m:val="("/>
+                <m:endChr m:val=")"/>
+              </m:dPr>
+              <m:e>
+                <m:r>
+                  <w:rPr>
+                    <w:rFonts w:ascii="Cambria Math" w:hAnsi="Cambria Math"/>
+                  </w:rPr>
+                  <m:t xml:space="preserve">k</m:t>
+                </m:r>
+                <m:r>
+                  <w:rPr>
+                    <w:rFonts w:ascii="Cambria Math" w:hAnsi="Cambria Math"/>
+                  </w:rPr>
+                  <m:t xml:space="preserve">∗</m:t>
+                </m:r>
+                <m:d>
+                  <m:dPr>
+                    <m:begChr m:val="("/>
+                    <m:endChr m:val=")"/>
+                  </m:dPr>
+                  <m:e>
+                    <m:r>
+                      <w:rPr>
+                        <w:rFonts w:ascii="Cambria Math" w:hAnsi="Cambria Math"/>
+                      </w:rPr>
+                      <m:t xml:space="preserve">n</m:t>
+                    </m:r>
+                    <m:r>
+                      <w:rPr>
+                        <w:rFonts w:ascii="Cambria Math" w:hAnsi="Cambria Math"/>
+                      </w:rPr>
+                      <m:t xml:space="preserve">∗</m:t>
+                    </m:r>
+                    <m:r>
+                      <w:rPr>
+                        <w:rFonts w:ascii="Cambria Math" w:hAnsi="Cambria Math"/>
+                      </w:rPr>
+                      <m:t xml:space="preserve">m</m:t>
+                    </m:r>
+                  </m:e>
+                </m:d>
+              </m:e>
+            </m:d>
+          </m:num>
+          <m:den>
+            <m:d>
+              <m:dPr>
+                <m:begChr m:val="("/>
+                <m:endChr m:val=")"/>
+              </m:dPr>
+              <m:e>
+                <m:r>
+                  <w:rPr>
+                    <w:rFonts w:ascii="Cambria Math" w:hAnsi="Cambria Math"/>
+                  </w:rPr>
+                  <m:t xml:space="preserve">n</m:t>
+                </m:r>
+                <m:r>
+                  <w:rPr>
+                    <w:rFonts w:ascii="Cambria Math" w:hAnsi="Cambria Math"/>
+                  </w:rPr>
+                  <m:t xml:space="preserve">∗</m:t>
+                </m:r>
+                <m:d>
+                  <m:dPr>
+                    <m:begChr m:val="("/>
+                    <m:endChr m:val=")"/>
+                  </m:dPr>
+                  <m:e>
+                    <m:r>
+                      <w:rPr>
+                        <w:rFonts w:ascii="Cambria Math" w:hAnsi="Cambria Math"/>
+                      </w:rPr>
+                      <m:t xml:space="preserve">n</m:t>
+                    </m:r>
+                    <m:r>
+                      <w:rPr>
+                        <w:rFonts w:ascii="Cambria Math" w:hAnsi="Cambria Math"/>
+                      </w:rPr>
+                      <m:t xml:space="preserve">∗</m:t>
+                    </m:r>
+                    <m:r>
+                      <w:rPr>
+                        <w:rFonts w:ascii="Cambria Math" w:hAnsi="Cambria Math"/>
+                      </w:rPr>
+                      <m:t xml:space="preserve">m</m:t>
+                    </m:r>
+                  </m:e>
+                </m:d>
+              </m:e>
+            </m:d>
+          </m:den>
+        </m:f>
+        <m:r>
+          <w:rPr>
+            <w:rFonts w:ascii="Cambria Math" w:hAnsi="Cambria Math"/>
+          </w:rPr>
+          <m:t xml:space="preserve">∗</m:t>
+        </m:r>
+        <m:r>
+          <w:rPr>
+            <w:rFonts w:ascii="Cambria Math" w:hAnsi="Cambria Math"/>
+          </w:rPr>
+          <m:t xml:space="preserve">100</m:t>
+        </m:r>
+      </m:oMath>
+      <w:r>
+        <w:rPr>
+          <w:i w:val="false"/>
+          <w:iCs w:val="false"/>
+          <w:color w:val="auto"/>
+          <w:sz w:val="20"/>
+          <w:szCs w:val="20"/>
+          <w:u w:val="none"/>
+        </w:rPr>
+        <w:t xml:space="preserve"> which simplifies to </w:t>
+      </w:r>
+      <w:r>
+        <w:rPr>
+          <w:i w:val="false"/>
+          <w:iCs w:val="false"/>
+          <w:color w:val="auto"/>
+          <w:sz w:val="20"/>
+          <w:szCs w:val="20"/>
+          <w:u w:val="none"/>
+        </w:rPr>
+      </w:r>
+      <m:oMath xmlns:m="http://schemas.openxmlformats.org/officeDocument/2006/math">
+        <m:f>
+          <m:num>
+            <m:r>
+              <w:rPr>
+                <w:rFonts w:ascii="Cambria Math" w:hAnsi="Cambria Math"/>
+              </w:rPr>
+              <m:t xml:space="preserve">k</m:t>
+            </m:r>
+          </m:num>
+          <m:den>
+            <m:r>
+              <w:rPr>
+                <w:rFonts w:ascii="Cambria Math" w:hAnsi="Cambria Math"/>
+              </w:rPr>
+              <m:t xml:space="preserve">n</m:t>
+            </m:r>
+          </m:den>
+        </m:f>
+        <m:r>
+          <w:rPr>
+            <w:rFonts w:ascii="Cambria Math" w:hAnsi="Cambria Math"/>
+          </w:rPr>
+          <m:t xml:space="preserve">∗</m:t>
+        </m:r>
+        <m:r>
+          <w:rPr>
+            <w:rFonts w:ascii="Cambria Math" w:hAnsi="Cambria Math"/>
+          </w:rPr>
+          <m:t xml:space="preserve">100</m:t>
+        </m:r>
+      </m:oMath>
+      <w:r>
+        <w:rPr>
+          <w:i w:val="false"/>
+          <w:iCs w:val="false"/>
+          <w:color w:val="auto"/>
+          <w:sz w:val="20"/>
+          <w:szCs w:val="20"/>
+          <w:u w:val="none"/>
+        </w:rPr>
+        <w:t xml:space="preserve"> where n and m </w:t>
+        <w:tab/>
+        <w:t>are the dimensions of the matrix.</w:t>
+      </w:r>
+    </w:p>
+    <w:p>
+      <w:pPr>
+        <w:pStyle w:val="Normal"/>
+        <w:spacing w:before="240" w:after="0"/>
+        <w:jc w:val="left"/>
+        <w:rPr>
+          <w:i/>
+          <w:i/>
+          <w:iCs/>
+          <w:sz w:val="20"/>
+          <w:szCs w:val="20"/>
+          <w:u w:val="none"/>
+        </w:rPr>
+      </w:pPr>
+      <w:r>
+        <w:rPr>
+          <w:i w:val="false"/>
+          <w:iCs w:val="false"/>
+          <w:color w:val="auto"/>
+          <w:sz w:val="20"/>
+          <w:szCs w:val="20"/>
+          <w:u w:val="none"/>
+        </w:rPr>
+        <w:t>(</w:t>
+      </w:r>
+      <w:r>
+        <w:rPr>
+          <w:i w:val="false"/>
+          <w:iCs w:val="false"/>
+          <w:color w:val="auto"/>
+          <w:sz w:val="20"/>
+          <w:szCs w:val="20"/>
+          <w:u w:val="none"/>
+        </w:rPr>
+        <w:t>d) The storage required for each image from part (b) are listed below, rounded to 2 dp:</w:t>
+      </w:r>
+    </w:p>
+    <w:p>
+      <w:pPr>
+        <w:pStyle w:val="Normal"/>
+        <w:spacing w:before="240" w:after="0"/>
+        <w:jc w:val="left"/>
+        <w:rPr>
+          <w:i/>
+          <w:i/>
+          <w:iCs/>
+          <w:sz w:val="20"/>
+          <w:szCs w:val="20"/>
+          <w:u w:val="none"/>
+        </w:rPr>
+      </w:pPr>
+      <w:r>
+        <w:rPr>
+          <w:i w:val="false"/>
+          <w:iCs w:val="false"/>
+          <w:color w:val="auto"/>
+          <w:sz w:val="20"/>
+          <w:szCs w:val="20"/>
+          <w:u w:val="none"/>
+        </w:rPr>
+        <w:tab/>
+        <w:t xml:space="preserve">2 Singular Values: </w:t>
+      </w:r>
+      <w:r>
+        <w:rPr>
+          <w:b/>
+          <w:bCs/>
+          <w:i w:val="false"/>
+          <w:iCs w:val="false"/>
+          <w:color w:val="auto"/>
+          <w:sz w:val="20"/>
+          <w:szCs w:val="20"/>
+          <w:u w:val="none"/>
+        </w:rPr>
+        <w:t>0.42%</w:t>
+      </w:r>
+    </w:p>
+    <w:p>
+      <w:pPr>
+        <w:pStyle w:val="Normal"/>
+        <w:spacing w:before="240" w:after="0"/>
+        <w:jc w:val="left"/>
+        <w:rPr>
+          <w:i/>
+          <w:i/>
+          <w:iCs/>
+          <w:sz w:val="20"/>
+          <w:szCs w:val="20"/>
+          <w:u w:val="none"/>
+        </w:rPr>
+      </w:pPr>
+      <w:r>
+        <w:rPr>
+          <w:i w:val="false"/>
+          <w:iCs w:val="false"/>
+          <w:color w:val="auto"/>
+          <w:sz w:val="20"/>
+          <w:szCs w:val="20"/>
+          <w:u w:val="none"/>
+        </w:rPr>
+        <w:tab/>
+        <w:t xml:space="preserve">6 Singular Values: </w:t>
+      </w:r>
+      <w:r>
+        <w:rPr>
+          <w:b/>
+          <w:bCs/>
+          <w:i w:val="false"/>
+          <w:iCs w:val="false"/>
+          <w:color w:val="auto"/>
+          <w:sz w:val="20"/>
+          <w:szCs w:val="20"/>
+          <w:u w:val="none"/>
+        </w:rPr>
+        <w:t>1.25%</w:t>
+      </w:r>
+    </w:p>
+    <w:p>
+      <w:pPr>
+        <w:pStyle w:val="Normal"/>
+        <w:spacing w:before="240" w:after="0"/>
+        <w:jc w:val="left"/>
+        <w:rPr>
+          <w:i/>
+          <w:i/>
+          <w:iCs/>
+          <w:sz w:val="20"/>
+          <w:szCs w:val="20"/>
+          <w:u w:val="none"/>
+        </w:rPr>
+      </w:pPr>
+      <w:r>
+        <w:rPr>
+          <w:i w:val="false"/>
+          <w:iCs w:val="false"/>
+          <w:color w:val="auto"/>
+          <w:sz w:val="20"/>
+          <w:szCs w:val="20"/>
+          <w:u w:val="none"/>
+        </w:rPr>
+        <w:tab/>
+        <w:t xml:space="preserve">10 Singular Values: </w:t>
+      </w:r>
+      <w:r>
+        <w:rPr>
+          <w:b/>
+          <w:bCs/>
+          <w:i w:val="false"/>
+          <w:iCs w:val="false"/>
+          <w:color w:val="auto"/>
+          <w:sz w:val="20"/>
+          <w:szCs w:val="20"/>
+          <w:u w:val="none"/>
+        </w:rPr>
+        <w:t>2.08%</w:t>
+      </w:r>
+    </w:p>
+    <w:p>
+      <w:pPr>
+        <w:pStyle w:val="Normal"/>
+        <w:spacing w:before="240" w:after="0"/>
+        <w:jc w:val="left"/>
+        <w:rPr>
+          <w:i/>
+          <w:i/>
+          <w:iCs/>
+          <w:sz w:val="20"/>
+          <w:szCs w:val="20"/>
+          <w:u w:val="none"/>
+        </w:rPr>
+      </w:pPr>
+      <w:r>
+        <w:rPr>
+          <w:i/>
+          <w:iCs/>
+          <w:sz w:val="20"/>
+          <w:szCs w:val="20"/>
+          <w:u w:val="none"/>
+        </w:rPr>
+        <w:tab/>
+      </w:r>
+      <w:r>
+        <w:rPr>
+          <w:i w:val="false"/>
+          <w:iCs w:val="false"/>
+          <w:sz w:val="20"/>
+          <w:szCs w:val="20"/>
+          <w:u w:val="none"/>
+        </w:rPr>
+        <w:t>15</w:t>
+      </w:r>
+      <w:r>
+        <w:rPr>
+          <w:i/>
+          <w:iCs/>
+          <w:sz w:val="20"/>
+          <w:szCs w:val="20"/>
+          <w:u w:val="none"/>
+        </w:rPr>
+        <w:t xml:space="preserve"> </w:t>
+      </w:r>
+      <w:r>
+        <w:rPr>
+          <w:i w:val="false"/>
+          <w:iCs w:val="false"/>
+          <w:color w:val="auto"/>
+          <w:sz w:val="20"/>
+          <w:szCs w:val="20"/>
+          <w:u w:val="none"/>
+        </w:rPr>
+        <w:t xml:space="preserve">Singular Values: </w:t>
+      </w:r>
+      <w:r>
+        <w:rPr>
+          <w:b/>
+          <w:bCs/>
+          <w:i w:val="false"/>
+          <w:iCs w:val="false"/>
+          <w:color w:val="auto"/>
+          <w:sz w:val="20"/>
+          <w:szCs w:val="20"/>
+          <w:u w:val="none"/>
+        </w:rPr>
+        <w:t>3.13%</w:t>
+      </w:r>
+    </w:p>
+    <w:p>
+      <w:pPr>
+        <w:pStyle w:val="Normal"/>
+        <w:spacing w:before="240" w:after="0"/>
+        <w:jc w:val="left"/>
+        <w:rPr>
+          <w:i/>
+          <w:i/>
+          <w:iCs/>
+          <w:sz w:val="20"/>
+          <w:szCs w:val="20"/>
+          <w:u w:val="none"/>
+        </w:rPr>
+      </w:pPr>
+      <w:r>
+        <w:rPr>
+          <w:i w:val="false"/>
+          <w:iCs w:val="false"/>
+          <w:color w:val="auto"/>
+          <w:sz w:val="20"/>
+          <w:szCs w:val="20"/>
+          <w:u w:val="none"/>
+        </w:rPr>
+        <w:tab/>
+        <w:t xml:space="preserve">20 Singular Values: </w:t>
+      </w:r>
+      <w:r>
+        <w:rPr>
+          <w:b/>
+          <w:bCs/>
+          <w:i w:val="false"/>
+          <w:iCs w:val="false"/>
+          <w:color w:val="auto"/>
+          <w:sz w:val="20"/>
+          <w:szCs w:val="20"/>
+          <w:u w:val="none"/>
+        </w:rPr>
+        <w:t>4.17%</w:t>
+      </w:r>
+    </w:p>
+    <w:p>
+      <w:pPr>
+        <w:pStyle w:val="Normal"/>
+        <w:spacing w:before="240" w:after="0"/>
+        <w:jc w:val="left"/>
+        <w:rPr>
+          <w:i/>
+          <w:i/>
+          <w:iCs/>
+          <w:sz w:val="20"/>
+          <w:szCs w:val="20"/>
+          <w:u w:val="none"/>
+        </w:rPr>
+      </w:pPr>
+      <w:r>
+        <w:rPr>
+          <w:i w:val="false"/>
+          <w:iCs w:val="false"/>
+          <w:color w:val="auto"/>
+          <w:sz w:val="20"/>
+          <w:szCs w:val="20"/>
+          <w:u w:val="none"/>
+        </w:rPr>
+        <w:tab/>
+        <w:t xml:space="preserve">30 Singular Values: </w:t>
+      </w:r>
+      <w:r>
+        <w:rPr>
+          <w:b/>
+          <w:bCs/>
+          <w:i w:val="false"/>
+          <w:iCs w:val="false"/>
+          <w:color w:val="auto"/>
+          <w:sz w:val="20"/>
+          <w:szCs w:val="20"/>
+          <w:u w:val="none"/>
+        </w:rPr>
+        <w:t>6.25%</w:t>
+      </w:r>
+    </w:p>
+    <w:p>
+      <w:pPr>
+        <w:pStyle w:val="Normal"/>
+        <w:spacing w:before="240" w:after="0"/>
+        <w:jc w:val="left"/>
+        <w:rPr>
+          <w:i/>
+          <w:i/>
+          <w:iCs/>
+          <w:sz w:val="20"/>
+          <w:szCs w:val="20"/>
+          <w:u w:val="none"/>
+        </w:rPr>
+      </w:pPr>
+      <w:r>
+        <w:rPr>
+          <w:i w:val="false"/>
+          <w:iCs w:val="false"/>
+          <w:color w:val="auto"/>
+          <w:sz w:val="20"/>
+          <w:szCs w:val="20"/>
+          <w:u w:val="none"/>
+        </w:rPr>
+        <w:tab/>
+        <w:t xml:space="preserve">50 Singular Values: </w:t>
+      </w:r>
+      <w:r>
+        <w:rPr>
+          <w:b/>
+          <w:bCs/>
+          <w:i w:val="false"/>
+          <w:iCs w:val="false"/>
+          <w:color w:val="auto"/>
+          <w:sz w:val="20"/>
+          <w:szCs w:val="20"/>
+          <w:u w:val="none"/>
+        </w:rPr>
+        <w:t>10.42%</w:t>
+      </w:r>
+    </w:p>
+    <w:p>
+      <w:pPr>
+        <w:pStyle w:val="Normal"/>
+        <w:spacing w:before="240" w:after="0"/>
+        <w:jc w:val="left"/>
+        <w:rPr>
+          <w:i/>
+          <w:i/>
+          <w:iCs/>
+          <w:sz w:val="20"/>
+          <w:szCs w:val="20"/>
+          <w:u w:val="none"/>
+        </w:rPr>
+      </w:pPr>
+      <w:r>
+        <w:rPr>
+          <w:i w:val="false"/>
+          <w:iCs w:val="false"/>
+          <w:color w:val="auto"/>
+          <w:sz w:val="20"/>
+          <w:szCs w:val="20"/>
+          <w:u w:val="none"/>
+        </w:rPr>
+        <w:tab/>
+        <w:t xml:space="preserve">100 Singular Values: </w:t>
+      </w:r>
+      <w:r>
+        <w:rPr>
+          <w:b/>
+          <w:bCs/>
+          <w:i w:val="false"/>
+          <w:iCs w:val="false"/>
+          <w:color w:val="auto"/>
+          <w:sz w:val="20"/>
+          <w:szCs w:val="20"/>
+          <w:u w:val="none"/>
+        </w:rPr>
+        <w:t>20.83%</w:t>
+      </w:r>
+    </w:p>
+    <w:p>
+      <w:pPr>
+        <w:pStyle w:val="Normal"/>
+        <w:spacing w:before="240" w:after="0"/>
+        <w:jc w:val="left"/>
+        <w:rPr>
+          <w:i/>
+          <w:i/>
+          <w:iCs/>
+          <w:sz w:val="20"/>
+          <w:szCs w:val="20"/>
+          <w:u w:val="none"/>
+        </w:rPr>
+      </w:pPr>
+      <w:r>
+        <w:rPr>
+          <w:i/>
+          <w:iCs/>
+          <w:sz w:val="20"/>
+          <w:szCs w:val="20"/>
+          <w:u w:val="none"/>
+        </w:rPr>
+      </w:r>
+    </w:p>
+    <w:p>
+      <w:pPr>
+        <w:pStyle w:val="Normal"/>
+        <w:spacing w:before="240" w:after="0"/>
+        <w:jc w:val="left"/>
+        <w:rPr>
+          <w:b/>
+          <w:b/>
+          <w:bCs/>
+          <w:i w:val="false"/>
+          <w:i w:val="false"/>
+          <w:iCs w:val="false"/>
+          <w:color w:val="auto"/>
+        </w:rPr>
+      </w:pPr>
+      <w:r>
+        <w:rPr>
+          <w:i/>
+          <w:iCs/>
+          <w:sz w:val="20"/>
+          <w:szCs w:val="20"/>
+          <w:u w:val="none"/>
+        </w:rPr>
+        <w:drawing>
+          <wp:anchor behindDoc="0" distT="0" distB="0" distL="0" distR="0" simplePos="0" locked="0" layoutInCell="1" allowOverlap="1" relativeHeight="7">
+            <wp:simplePos x="0" y="0"/>
+            <wp:positionH relativeFrom="column">
+              <wp:posOffset>0</wp:posOffset>
+            </wp:positionH>
+            <wp:positionV relativeFrom="paragraph">
+              <wp:posOffset>-577215</wp:posOffset>
+            </wp:positionV>
+            <wp:extent cx="2705735" cy="1893570"/>
+            <wp:effectExtent l="0" t="0" r="0" b="0"/>
+            <wp:wrapNone/>
+            <wp:docPr id="3" name="Image3" descr=""/>
+            <wp:cNvGraphicFramePr>
+              <a:graphicFrameLocks xmlns:a="http://schemas.openxmlformats.org/drawingml/2006/main" noChangeAspect="1"/>
+            </wp:cNvGraphicFramePr>
+            <a:graphic xmlns:a="http://schemas.openxmlformats.org/drawingml/2006/main">
+              <a:graphicData uri="http://schemas.openxmlformats.org/drawingml/2006/picture">
+                <pic:pic xmlns:pic="http://schemas.openxmlformats.org/drawingml/2006/picture">
+                  <pic:nvPicPr>
+                    <pic:cNvPr id="3" name="Image3" descr=""/>
+                    <pic:cNvPicPr>
+                      <a:picLocks noChangeAspect="1" noChangeArrowheads="1"/>
+                    </pic:cNvPicPr>
+                  </pic:nvPicPr>
+                  <pic:blipFill>
+                    <a:blip r:embed="rId4"/>
+                    <a:srcRect l="0" t="7207" r="0" b="0"/>
+                    <a:stretch>
+                      <a:fillRect/>
+                    </a:stretch>
+                  </pic:blipFill>
+                  <pic:spPr bwMode="auto">
+                    <a:xfrm>
+                      <a:off x="0" y="0"/>
+                      <a:ext cx="2705735" cy="1893570"/>
+                    </a:xfrm>
+                    <a:prstGeom prst="rect">
+                      <a:avLst/>
+                    </a:prstGeom>
+                  </pic:spPr>
+                </pic:pic>
+              </a:graphicData>
+            </a:graphic>
+          </wp:anchor>
+        </w:drawing>
+        <w:drawing>
+          <wp:anchor behindDoc="0" distT="0" distB="0" distL="0" distR="0" simplePos="0" locked="0" layoutInCell="1" allowOverlap="1" relativeHeight="8">
+            <wp:simplePos x="0" y="0"/>
+            <wp:positionH relativeFrom="column">
+              <wp:align>right</wp:align>
+            </wp:positionH>
+            <wp:positionV relativeFrom="paragraph">
+              <wp:posOffset>-577215</wp:posOffset>
+            </wp:positionV>
+            <wp:extent cx="2707005" cy="1893570"/>
+            <wp:effectExtent l="0" t="0" r="0" b="0"/>
+            <wp:wrapNone/>
+            <wp:docPr id="4" name="Image4" descr=""/>
+            <wp:cNvGraphicFramePr>
+              <a:graphicFrameLocks xmlns:a="http://schemas.openxmlformats.org/drawingml/2006/main" noChangeAspect="1"/>
+            </wp:cNvGraphicFramePr>
+            <a:graphic xmlns:a="http://schemas.openxmlformats.org/drawingml/2006/main">
+              <a:graphicData uri="http://schemas.openxmlformats.org/drawingml/2006/picture">
+                <pic:pic xmlns:pic="http://schemas.openxmlformats.org/drawingml/2006/picture">
+                  <pic:nvPicPr>
+                    <pic:cNvPr id="4" name="Image4" descr=""/>
+                    <pic:cNvPicPr>
+                      <a:picLocks noChangeAspect="1" noChangeArrowheads="1"/>
+                    </pic:cNvPicPr>
+                  </pic:nvPicPr>
+                  <pic:blipFill>
+                    <a:blip r:embed="rId5"/>
+                    <a:srcRect l="0" t="7207" r="0" b="0"/>
+                    <a:stretch>
+                      <a:fillRect/>
+                    </a:stretch>
+                  </pic:blipFill>
+                  <pic:spPr bwMode="auto">
+                    <a:xfrm>
+                      <a:off x="0" y="0"/>
+                      <a:ext cx="2707005" cy="1893570"/>
+                    </a:xfrm>
+                    <a:prstGeom prst="rect">
+                      <a:avLst/>
+                    </a:prstGeom>
+                  </pic:spPr>
+                </pic:pic>
+              </a:graphicData>
+            </a:graphic>
+          </wp:anchor>
+        </w:drawing>
+      </w:r>
+    </w:p>
+    <w:p>
+      <w:pPr>
+        <w:pStyle w:val="Normal"/>
+        <w:spacing w:before="240" w:after="0"/>
+        <w:jc w:val="left"/>
+        <w:rPr>
+          <w:b/>
+          <w:b/>
+          <w:bCs/>
+          <w:i w:val="false"/>
+          <w:i w:val="false"/>
+          <w:iCs w:val="false"/>
+          <w:color w:val="auto"/>
+        </w:rPr>
+      </w:pPr>
+      <w:r>
+        <w:rPr>
+          <w:i/>
+          <w:iCs/>
+          <w:sz w:val="20"/>
+          <w:szCs w:val="20"/>
+          <w:u w:val="none"/>
+        </w:rPr>
+      </w:r>
+    </w:p>
+    <w:p>
+      <w:pPr>
+        <w:pStyle w:val="Normal"/>
+        <w:spacing w:before="240" w:after="0"/>
+        <w:jc w:val="left"/>
+        <w:rPr>
+          <w:b/>
+          <w:b/>
+          <w:bCs/>
+          <w:i w:val="false"/>
+          <w:i w:val="false"/>
+          <w:iCs w:val="false"/>
+          <w:color w:val="auto"/>
+        </w:rPr>
+      </w:pPr>
+      <w:r>
+        <w:rPr>
+          <w:i/>
+          <w:iCs/>
+          <w:sz w:val="20"/>
+          <w:szCs w:val="20"/>
+          <w:u w:val="none"/>
+        </w:rPr>
+      </w:r>
+    </w:p>
+    <w:p>
+      <w:pPr>
+        <w:pStyle w:val="Normal"/>
+        <w:spacing w:before="240" w:after="0"/>
+        <w:jc w:val="left"/>
+        <w:rPr>
+          <w:b/>
+          <w:b/>
+          <w:bCs/>
+          <w:i w:val="false"/>
+          <w:i w:val="false"/>
+          <w:iCs w:val="false"/>
+          <w:color w:val="auto"/>
+        </w:rPr>
+      </w:pPr>
+      <w:r>
+        <w:rPr>
+          <w:i/>
+          <w:iCs/>
+          <w:sz w:val="20"/>
+          <w:szCs w:val="20"/>
+          <w:u w:val="none"/>
+        </w:rPr>
+      </w:r>
+    </w:p>
+    <w:p>
+      <w:pPr>
+        <w:pStyle w:val="Normal"/>
+        <w:spacing w:before="240" w:after="0"/>
+        <w:jc w:val="left"/>
+        <w:rPr>
+          <w:i/>
+          <w:i/>
+          <w:iCs/>
+          <w:sz w:val="20"/>
+          <w:szCs w:val="20"/>
+          <w:u w:val="none"/>
+        </w:rPr>
+      </w:pPr>
+      <w:r>
+        <w:rPr>
+          <w:i/>
+          <w:iCs/>
+          <w:sz w:val="20"/>
+          <w:szCs w:val="20"/>
+          <w:u w:val="none"/>
+        </w:rPr>
+      </w:r>
+    </w:p>
+    <w:p>
+      <w:pPr>
+        <w:pStyle w:val="Normal"/>
+        <w:spacing w:before="240" w:after="0"/>
+        <w:jc w:val="left"/>
+        <w:rPr>
+          <w:i/>
+          <w:i/>
+          <w:iCs/>
+          <w:sz w:val="20"/>
+          <w:szCs w:val="20"/>
+          <w:u w:val="none"/>
+        </w:rPr>
+      </w:pPr>
+      <w:r>
+        <w:rPr>
+          <w:b w:val="false"/>
+          <w:bCs w:val="false"/>
+          <w:i/>
+          <w:iCs/>
+          <w:color w:val="auto"/>
+          <w:sz w:val="20"/>
+          <w:szCs w:val="20"/>
+          <w:u w:val="none"/>
+        </w:rPr>
+        <w:tab/>
+        <w:t xml:space="preserve">Figure 3a. </w:t>
+      </w:r>
+      <w:r>
+        <w:rPr>
+          <w:b w:val="false"/>
+          <w:bCs w:val="false"/>
+          <w:i w:val="false"/>
+          <w:iCs w:val="false"/>
+          <w:color w:val="auto"/>
+          <w:sz w:val="20"/>
+          <w:szCs w:val="20"/>
+          <w:u w:val="none"/>
+        </w:rPr>
+        <w:t>2 singular values.</w:t>
+        <w:tab/>
+        <w:tab/>
+        <w:tab/>
+        <w:tab/>
+      </w:r>
+      <w:r>
+        <w:rPr>
+          <w:b w:val="false"/>
+          <w:bCs w:val="false"/>
+          <w:i/>
+          <w:iCs/>
+          <w:color w:val="auto"/>
+          <w:sz w:val="20"/>
+          <w:szCs w:val="20"/>
+          <w:u w:val="none"/>
+        </w:rPr>
+        <w:t>Figure 3b. 6</w:t>
+      </w:r>
+      <w:r>
+        <w:rPr>
+          <w:b w:val="false"/>
+          <w:bCs w:val="false"/>
+          <w:i w:val="false"/>
+          <w:iCs w:val="false"/>
+          <w:color w:val="auto"/>
+          <w:sz w:val="20"/>
+          <w:szCs w:val="20"/>
+          <w:u w:val="none"/>
+        </w:rPr>
+        <w:t xml:space="preserve"> singular values.</w:t>
+      </w:r>
+    </w:p>
+    <w:p>
+      <w:pPr>
+        <w:pStyle w:val="Normal"/>
+        <w:spacing w:before="240" w:after="0"/>
+        <w:jc w:val="left"/>
+        <w:rPr>
+          <w:i/>
+          <w:i/>
+          <w:iCs/>
+          <w:sz w:val="20"/>
+          <w:szCs w:val="20"/>
+          <w:u w:val="none"/>
+        </w:rPr>
+      </w:pPr>
+      <w:r>
+        <w:rPr>
+          <w:i/>
+          <w:iCs/>
+          <w:sz w:val="20"/>
+          <w:szCs w:val="20"/>
+          <w:u w:val="none"/>
+        </w:rPr>
+        <w:drawing>
+          <wp:anchor behindDoc="0" distT="0" distB="0" distL="0" distR="0" simplePos="0" locked="0" layoutInCell="1" allowOverlap="1" relativeHeight="9">
+            <wp:simplePos x="0" y="0"/>
+            <wp:positionH relativeFrom="column">
+              <wp:posOffset>0</wp:posOffset>
+            </wp:positionH>
+            <wp:positionV relativeFrom="paragraph">
+              <wp:posOffset>114935</wp:posOffset>
+            </wp:positionV>
+            <wp:extent cx="2705735" cy="2029460"/>
+            <wp:effectExtent l="0" t="0" r="0" b="0"/>
+            <wp:wrapNone/>
+            <wp:docPr id="5" name="Image5" descr=""/>
+            <wp:cNvGraphicFramePr>
+              <a:graphicFrameLocks xmlns:a="http://schemas.openxmlformats.org/drawingml/2006/main" noChangeAspect="1"/>
+            </wp:cNvGraphicFramePr>
+            <a:graphic xmlns:a="http://schemas.openxmlformats.org/drawingml/2006/main">
+              <a:graphicData uri="http://schemas.openxmlformats.org/drawingml/2006/picture">
+                <pic:pic xmlns:pic="http://schemas.openxmlformats.org/drawingml/2006/picture">
+                  <pic:nvPicPr>
+                    <pic:cNvPr id="5" name="Image5" descr=""/>
+                    <pic:cNvPicPr>
+                      <a:picLocks noChangeAspect="1" noChangeArrowheads="1"/>
+                    </pic:cNvPicPr>
+                  </pic:nvPicPr>
+                  <pic:blipFill>
+                    <a:blip r:embed="rId6"/>
+                    <a:srcRect l="0" t="7207" r="0" b="0"/>
+                    <a:stretch>
+                      <a:fillRect/>
+                    </a:stretch>
+                  </pic:blipFill>
+                  <pic:spPr bwMode="auto">
+                    <a:xfrm>
+                      <a:off x="0" y="0"/>
+                      <a:ext cx="2705735" cy="2029460"/>
+                    </a:xfrm>
+                    <a:prstGeom prst="rect">
+                      <a:avLst/>
+                    </a:prstGeom>
+                  </pic:spPr>
+                </pic:pic>
+              </a:graphicData>
+            </a:graphic>
+          </wp:anchor>
+        </w:drawing>
+        <w:drawing>
+          <wp:anchor behindDoc="0" distT="0" distB="0" distL="0" distR="0" simplePos="0" locked="0" layoutInCell="1" allowOverlap="1" relativeHeight="10">
+            <wp:simplePos x="0" y="0"/>
+            <wp:positionH relativeFrom="column">
+              <wp:align>right</wp:align>
+            </wp:positionH>
+            <wp:positionV relativeFrom="paragraph">
+              <wp:posOffset>114935</wp:posOffset>
+            </wp:positionV>
+            <wp:extent cx="2705735" cy="2029460"/>
+            <wp:effectExtent l="0" t="0" r="0" b="0"/>
+            <wp:wrapNone/>
+            <wp:docPr id="6" name="Image6" descr=""/>
+            <wp:cNvGraphicFramePr>
+              <a:graphicFrameLocks xmlns:a="http://schemas.openxmlformats.org/drawingml/2006/main" noChangeAspect="1"/>
+            </wp:cNvGraphicFramePr>
+            <a:graphic xmlns:a="http://schemas.openxmlformats.org/drawingml/2006/main">
+              <a:graphicData uri="http://schemas.openxmlformats.org/drawingml/2006/picture">
+                <pic:pic xmlns:pic="http://schemas.openxmlformats.org/drawingml/2006/picture">
+                  <pic:nvPicPr>
+                    <pic:cNvPr id="6" name="Image6" descr=""/>
+                    <pic:cNvPicPr>
+                      <a:picLocks noChangeAspect="1" noChangeArrowheads="1"/>
+                    </pic:cNvPicPr>
+                  </pic:nvPicPr>
+                  <pic:blipFill>
+                    <a:blip r:embed="rId7"/>
+                    <a:srcRect l="0" t="7207" r="0" b="0"/>
+                    <a:stretch>
+                      <a:fillRect/>
+                    </a:stretch>
+                  </pic:blipFill>
+                  <pic:spPr bwMode="auto">
+                    <a:xfrm>
+                      <a:off x="0" y="0"/>
+                      <a:ext cx="2705735" cy="2029460"/>
+                    </a:xfrm>
+                    <a:prstGeom prst="rect">
+                      <a:avLst/>
+                    </a:prstGeom>
+                  </pic:spPr>
+                </pic:pic>
+              </a:graphicData>
+            </a:graphic>
+          </wp:anchor>
+        </w:drawing>
+      </w:r>
+    </w:p>
+    <w:p>
+      <w:pPr>
+        <w:pStyle w:val="Normal"/>
+        <w:spacing w:before="240" w:after="0"/>
+        <w:jc w:val="left"/>
+        <w:rPr>
+          <w:b w:val="false"/>
+          <w:b w:val="false"/>
+          <w:bCs w:val="false"/>
+          <w:i w:val="false"/>
+          <w:i w:val="false"/>
+          <w:iCs w:val="false"/>
+          <w:color w:val="auto"/>
+        </w:rPr>
+      </w:pPr>
+      <w:r>
+        <w:rPr>
+          <w:i/>
+          <w:iCs/>
+          <w:sz w:val="20"/>
+          <w:szCs w:val="20"/>
+          <w:u w:val="none"/>
+        </w:rPr>
+      </w:r>
+    </w:p>
+    <w:p>
+      <w:pPr>
+        <w:pStyle w:val="Normal"/>
+        <w:spacing w:before="240" w:after="0"/>
+        <w:jc w:val="left"/>
+        <w:rPr>
+          <w:b w:val="false"/>
+          <w:b w:val="false"/>
+          <w:bCs w:val="false"/>
+          <w:i w:val="false"/>
+          <w:i w:val="false"/>
+          <w:iCs w:val="false"/>
+          <w:color w:val="auto"/>
+        </w:rPr>
+      </w:pPr>
+      <w:r>
+        <w:rPr>
+          <w:i/>
+          <w:iCs/>
+          <w:sz w:val="20"/>
+          <w:szCs w:val="20"/>
+          <w:u w:val="none"/>
+        </w:rPr>
+      </w:r>
+    </w:p>
+    <w:p>
+      <w:pPr>
+        <w:pStyle w:val="Normal"/>
+        <w:spacing w:before="240" w:after="0"/>
+        <w:jc w:val="left"/>
+        <w:rPr>
+          <w:b w:val="false"/>
+          <w:b w:val="false"/>
+          <w:bCs w:val="false"/>
+          <w:i w:val="false"/>
+          <w:i w:val="false"/>
+          <w:iCs w:val="false"/>
+          <w:color w:val="auto"/>
+        </w:rPr>
+      </w:pPr>
+      <w:r>
+        <w:rPr>
+          <w:i/>
+          <w:iCs/>
+          <w:sz w:val="20"/>
+          <w:szCs w:val="20"/>
+          <w:u w:val="none"/>
+        </w:rPr>
+      </w:r>
+    </w:p>
+    <w:p>
+      <w:pPr>
+        <w:pStyle w:val="Normal"/>
+        <w:spacing w:before="240" w:after="0"/>
+        <w:jc w:val="left"/>
+        <w:rPr>
+          <w:b w:val="false"/>
+          <w:b w:val="false"/>
+          <w:bCs w:val="false"/>
+          <w:i w:val="false"/>
+          <w:i w:val="false"/>
+          <w:iCs w:val="false"/>
+          <w:color w:val="auto"/>
+        </w:rPr>
+      </w:pPr>
+      <w:r>
+        <w:rPr>
+          <w:i/>
+          <w:iCs/>
+          <w:sz w:val="20"/>
+          <w:szCs w:val="20"/>
+          <w:u w:val="none"/>
+        </w:rPr>
+      </w:r>
+    </w:p>
+    <w:p>
+      <w:pPr>
+        <w:pStyle w:val="Normal"/>
+        <w:spacing w:before="240" w:after="0"/>
+        <w:jc w:val="left"/>
+        <w:rPr>
+          <w:b w:val="false"/>
+          <w:b w:val="false"/>
+          <w:bCs w:val="false"/>
+          <w:i w:val="false"/>
+          <w:i w:val="false"/>
+          <w:iCs w:val="false"/>
+          <w:color w:val="auto"/>
+        </w:rPr>
+      </w:pPr>
+      <w:r>
+        <w:rPr>
+          <w:i/>
+          <w:iCs/>
+          <w:sz w:val="20"/>
+          <w:szCs w:val="20"/>
+          <w:u w:val="none"/>
+        </w:rPr>
+      </w:r>
+    </w:p>
+    <w:p>
+      <w:pPr>
+        <w:pStyle w:val="Normal"/>
+        <w:spacing w:before="240" w:after="0"/>
+        <w:jc w:val="left"/>
+        <w:rPr>
+          <w:b w:val="false"/>
+          <w:b w:val="false"/>
+          <w:bCs w:val="false"/>
+          <w:i w:val="false"/>
+          <w:i w:val="false"/>
+          <w:iCs w:val="false"/>
+          <w:color w:val="auto"/>
+        </w:rPr>
+      </w:pPr>
+      <w:r>
+        <w:rPr>
+          <w:i/>
+          <w:iCs/>
+          <w:sz w:val="20"/>
+          <w:szCs w:val="20"/>
+          <w:u w:val="none"/>
+        </w:rPr>
+      </w:r>
+    </w:p>
+    <w:p>
+      <w:pPr>
+        <w:pStyle w:val="Normal"/>
+        <w:spacing w:before="240" w:after="0"/>
+        <w:jc w:val="left"/>
+        <w:rPr>
+          <w:i/>
+          <w:i/>
+          <w:iCs/>
+          <w:sz w:val="20"/>
+          <w:szCs w:val="20"/>
+          <w:u w:val="none"/>
+        </w:rPr>
+      </w:pPr>
+      <w:r>
+        <w:drawing>
+          <wp:anchor behindDoc="0" distT="0" distB="0" distL="0" distR="0" simplePos="0" locked="0" layoutInCell="1" allowOverlap="1" relativeHeight="11">
+            <wp:simplePos x="0" y="0"/>
+            <wp:positionH relativeFrom="column">
+              <wp:posOffset>9525</wp:posOffset>
+            </wp:positionH>
+            <wp:positionV relativeFrom="paragraph">
+              <wp:posOffset>447675</wp:posOffset>
+            </wp:positionV>
+            <wp:extent cx="2706370" cy="1893570"/>
+            <wp:effectExtent l="0" t="0" r="0" b="0"/>
+            <wp:wrapNone/>
+            <wp:docPr id="7" name="Image7" descr=""/>
+            <wp:cNvGraphicFramePr>
+              <a:graphicFrameLocks xmlns:a="http://schemas.openxmlformats.org/drawingml/2006/main" noChangeAspect="1"/>
+            </wp:cNvGraphicFramePr>
+            <a:graphic xmlns:a="http://schemas.openxmlformats.org/drawingml/2006/main">
+              <a:graphicData uri="http://schemas.openxmlformats.org/drawingml/2006/picture">
+                <pic:pic xmlns:pic="http://schemas.openxmlformats.org/drawingml/2006/picture">
+                  <pic:nvPicPr>
+                    <pic:cNvPr id="7" name="Image7" descr=""/>
+                    <pic:cNvPicPr>
+                      <a:picLocks noChangeAspect="1" noChangeArrowheads="1"/>
+                    </pic:cNvPicPr>
+                  </pic:nvPicPr>
+                  <pic:blipFill>
+                    <a:blip r:embed="rId8"/>
+                    <a:srcRect l="0" t="7207" r="0" b="0"/>
+                    <a:stretch>
+                      <a:fillRect/>
+                    </a:stretch>
+                  </pic:blipFill>
+                  <pic:spPr bwMode="auto">
+                    <a:xfrm>
+                      <a:off x="0" y="0"/>
+                      <a:ext cx="2706370" cy="1893570"/>
+                    </a:xfrm>
+                    <a:prstGeom prst="rect">
+                      <a:avLst/>
+                    </a:prstGeom>
+                  </pic:spPr>
+                </pic:pic>
+              </a:graphicData>
+            </a:graphic>
+          </wp:anchor>
+        </w:drawing>
+      </w:r>
+      <w:r>
+        <w:rPr>
+          <w:b w:val="false"/>
+          <w:bCs w:val="false"/>
+          <w:i w:val="false"/>
+          <w:iCs w:val="false"/>
+          <w:color w:val="auto"/>
+          <w:sz w:val="20"/>
+          <w:szCs w:val="20"/>
+          <w:u w:val="none"/>
+        </w:rPr>
+        <w:tab/>
+      </w:r>
+      <w:r>
+        <w:rPr>
+          <w:b w:val="false"/>
+          <w:bCs w:val="false"/>
+          <w:i/>
+          <w:iCs/>
+          <w:color w:val="auto"/>
+          <w:sz w:val="20"/>
+          <w:szCs w:val="20"/>
+          <w:u w:val="none"/>
+        </w:rPr>
+        <w:t>Figure 3c. 10</w:t>
+      </w:r>
+      <w:r>
+        <w:rPr>
+          <w:b w:val="false"/>
+          <w:bCs w:val="false"/>
+          <w:i w:val="false"/>
+          <w:iCs w:val="false"/>
+          <w:color w:val="auto"/>
+          <w:sz w:val="20"/>
+          <w:szCs w:val="20"/>
+          <w:u w:val="none"/>
+        </w:rPr>
+        <w:t xml:space="preserve"> singular values.</w:t>
+        <w:tab/>
+        <w:tab/>
+        <w:tab/>
+      </w:r>
+      <w:r>
+        <w:rPr>
+          <w:b w:val="false"/>
+          <w:bCs w:val="false"/>
+          <w:i/>
+          <w:iCs/>
+          <w:color w:val="auto"/>
+          <w:sz w:val="20"/>
+          <w:szCs w:val="20"/>
+          <w:u w:val="none"/>
+        </w:rPr>
+        <w:t>Figure 3d. 15</w:t>
+      </w:r>
+      <w:r>
+        <w:rPr>
+          <w:b w:val="false"/>
+          <w:bCs w:val="false"/>
+          <w:i w:val="false"/>
+          <w:iCs w:val="false"/>
+          <w:color w:val="auto"/>
+          <w:sz w:val="20"/>
+          <w:szCs w:val="20"/>
+          <w:u w:val="none"/>
+        </w:rPr>
+        <w:t xml:space="preserve"> singular values.</w:t>
+      </w:r>
+    </w:p>
+    <w:p>
+      <w:pPr>
+        <w:pStyle w:val="Normal"/>
+        <w:spacing w:before="240" w:after="0"/>
+        <w:jc w:val="left"/>
+        <w:rPr>
+          <w:b w:val="false"/>
+          <w:b w:val="false"/>
+          <w:bCs w:val="false"/>
+          <w:i w:val="false"/>
+          <w:i w:val="false"/>
+          <w:iCs w:val="false"/>
+          <w:color w:val="auto"/>
+        </w:rPr>
+      </w:pPr>
+      <w:r>
+        <w:rPr>
+          <w:i/>
+          <w:iCs/>
+          <w:sz w:val="20"/>
+          <w:szCs w:val="20"/>
+          <w:u w:val="none"/>
+        </w:rPr>
+        <w:drawing>
+          <wp:anchor behindDoc="0" distT="0" distB="0" distL="0" distR="0" simplePos="0" locked="0" layoutInCell="1" allowOverlap="1" relativeHeight="12">
+            <wp:simplePos x="0" y="0"/>
+            <wp:positionH relativeFrom="column">
+              <wp:align>right</wp:align>
+            </wp:positionH>
+            <wp:positionV relativeFrom="paragraph">
+              <wp:posOffset>135890</wp:posOffset>
+            </wp:positionV>
+            <wp:extent cx="2705735" cy="1893570"/>
+            <wp:effectExtent l="0" t="0" r="0" b="0"/>
+            <wp:wrapNone/>
+            <wp:docPr id="8" name="Image8" descr=""/>
+            <wp:cNvGraphicFramePr>
+              <a:graphicFrameLocks xmlns:a="http://schemas.openxmlformats.org/drawingml/2006/main" noChangeAspect="1"/>
+            </wp:cNvGraphicFramePr>
+            <a:graphic xmlns:a="http://schemas.openxmlformats.org/drawingml/2006/main">
+              <a:graphicData uri="http://schemas.openxmlformats.org/drawingml/2006/picture">
+                <pic:pic xmlns:pic="http://schemas.openxmlformats.org/drawingml/2006/picture">
+                  <pic:nvPicPr>
+                    <pic:cNvPr id="8" name="Image8" descr=""/>
+                    <pic:cNvPicPr>
+                      <a:picLocks noChangeAspect="1" noChangeArrowheads="1"/>
+                    </pic:cNvPicPr>
+                  </pic:nvPicPr>
+                  <pic:blipFill>
+                    <a:blip r:embed="rId9"/>
+                    <a:srcRect l="0" t="7207" r="0" b="0"/>
+                    <a:stretch>
+                      <a:fillRect/>
+                    </a:stretch>
+                  </pic:blipFill>
+                  <pic:spPr bwMode="auto">
+                    <a:xfrm>
+                      <a:off x="0" y="0"/>
+                      <a:ext cx="2705735" cy="1893570"/>
+                    </a:xfrm>
+                    <a:prstGeom prst="rect">
+                      <a:avLst/>
+                    </a:prstGeom>
+                  </pic:spPr>
+                </pic:pic>
+              </a:graphicData>
+            </a:graphic>
+          </wp:anchor>
+        </w:drawing>
+      </w:r>
+    </w:p>
+    <w:p>
+      <w:pPr>
+        <w:pStyle w:val="Normal"/>
+        <w:spacing w:before="240" w:after="0"/>
+        <w:jc w:val="left"/>
+        <w:rPr>
+          <w:b w:val="false"/>
+          <w:b w:val="false"/>
+          <w:bCs w:val="false"/>
+          <w:i w:val="false"/>
+          <w:i w:val="false"/>
+          <w:iCs w:val="false"/>
+          <w:color w:val="auto"/>
+        </w:rPr>
+      </w:pPr>
+      <w:r>
+        <w:rPr>
+          <w:i/>
+          <w:iCs/>
+          <w:sz w:val="20"/>
+          <w:szCs w:val="20"/>
+          <w:u w:val="none"/>
+        </w:rPr>
+      </w:r>
+    </w:p>
+    <w:p>
+      <w:pPr>
+        <w:pStyle w:val="Normal"/>
+        <w:spacing w:before="240" w:after="0"/>
+        <w:jc w:val="left"/>
+        <w:rPr>
+          <w:b w:val="false"/>
+          <w:b w:val="false"/>
+          <w:bCs w:val="false"/>
+          <w:i w:val="false"/>
+          <w:i w:val="false"/>
+          <w:iCs w:val="false"/>
+          <w:color w:val="auto"/>
+        </w:rPr>
+      </w:pPr>
+      <w:r>
+        <w:rPr>
+          <w:i/>
+          <w:iCs/>
+          <w:sz w:val="20"/>
+          <w:szCs w:val="20"/>
+          <w:u w:val="none"/>
+        </w:rPr>
+      </w:r>
+    </w:p>
+    <w:p>
+      <w:pPr>
+        <w:pStyle w:val="Normal"/>
+        <w:spacing w:before="240" w:after="0"/>
+        <w:jc w:val="left"/>
+        <w:rPr>
+          <w:b w:val="false"/>
+          <w:b w:val="false"/>
+          <w:bCs w:val="false"/>
+          <w:i w:val="false"/>
+          <w:i w:val="false"/>
+          <w:iCs w:val="false"/>
+          <w:color w:val="auto"/>
+        </w:rPr>
+      </w:pPr>
+      <w:r>
+        <w:rPr>
+          <w:i/>
+          <w:iCs/>
+          <w:sz w:val="20"/>
+          <w:szCs w:val="20"/>
+          <w:u w:val="none"/>
+        </w:rPr>
+      </w:r>
+    </w:p>
+    <w:p>
+      <w:pPr>
+        <w:pStyle w:val="Normal"/>
+        <w:spacing w:before="240" w:after="0"/>
+        <w:jc w:val="left"/>
+        <w:rPr>
+          <w:b w:val="false"/>
+          <w:b w:val="false"/>
+          <w:bCs w:val="false"/>
+          <w:i w:val="false"/>
+          <w:i w:val="false"/>
+          <w:iCs w:val="false"/>
+          <w:color w:val="auto"/>
+        </w:rPr>
+      </w:pPr>
+      <w:r>
+        <w:rPr>
+          <w:i/>
+          <w:iCs/>
+          <w:sz w:val="20"/>
+          <w:szCs w:val="20"/>
+          <w:u w:val="none"/>
+        </w:rPr>
+      </w:r>
+    </w:p>
+    <w:p>
+      <w:pPr>
+        <w:pStyle w:val="Normal"/>
+        <w:spacing w:before="240" w:after="0"/>
+        <w:jc w:val="left"/>
+        <w:rPr>
+          <w:b w:val="false"/>
+          <w:b w:val="false"/>
+          <w:bCs w:val="false"/>
+          <w:i w:val="false"/>
+          <w:i w:val="false"/>
+          <w:iCs w:val="false"/>
+          <w:color w:val="auto"/>
+        </w:rPr>
+      </w:pPr>
+      <w:r>
+        <w:rPr>
+          <w:i/>
+          <w:iCs/>
+          <w:sz w:val="20"/>
+          <w:szCs w:val="20"/>
+          <w:u w:val="none"/>
+        </w:rPr>
+      </w:r>
+    </w:p>
+    <w:p>
+      <w:pPr>
+        <w:pStyle w:val="Normal"/>
+        <w:spacing w:before="240" w:after="0"/>
+        <w:jc w:val="left"/>
+        <w:rPr>
+          <w:i/>
+          <w:i/>
+          <w:iCs/>
+          <w:sz w:val="20"/>
+          <w:szCs w:val="20"/>
+          <w:u w:val="none"/>
+        </w:rPr>
+      </w:pPr>
+      <w:r>
+        <w:rPr>
+          <w:b w:val="false"/>
+          <w:bCs w:val="false"/>
+          <w:i/>
+          <w:iCs/>
+          <w:color w:val="auto"/>
+          <w:sz w:val="20"/>
+          <w:szCs w:val="20"/>
+          <w:u w:val="none"/>
+        </w:rPr>
+        <w:tab/>
+        <w:t>Figure 3e. 20</w:t>
+      </w:r>
+      <w:r>
+        <w:rPr>
+          <w:b w:val="false"/>
+          <w:bCs w:val="false"/>
+          <w:i w:val="false"/>
+          <w:iCs w:val="false"/>
+          <w:color w:val="auto"/>
+          <w:sz w:val="20"/>
+          <w:szCs w:val="20"/>
+          <w:u w:val="none"/>
+        </w:rPr>
+        <w:t xml:space="preserve"> singular values.</w:t>
+        <w:tab/>
+        <w:tab/>
+        <w:tab/>
+      </w:r>
+      <w:r>
+        <w:rPr>
+          <w:b w:val="false"/>
+          <w:bCs w:val="false"/>
+          <w:i/>
+          <w:iCs/>
+          <w:color w:val="auto"/>
+          <w:sz w:val="20"/>
+          <w:szCs w:val="20"/>
+          <w:u w:val="none"/>
+        </w:rPr>
+        <w:t>Figure 3f. 30</w:t>
+      </w:r>
+      <w:r>
+        <w:rPr>
+          <w:b w:val="false"/>
+          <w:bCs w:val="false"/>
+          <w:i w:val="false"/>
+          <w:iCs w:val="false"/>
+          <w:color w:val="auto"/>
+          <w:sz w:val="20"/>
+          <w:szCs w:val="20"/>
+          <w:u w:val="none"/>
+        </w:rPr>
+        <w:t xml:space="preserve"> singular values.</w:t>
+      </w:r>
+    </w:p>
+    <w:p>
+      <w:pPr>
+        <w:pStyle w:val="Normal"/>
+        <w:spacing w:before="240" w:after="0"/>
+        <w:jc w:val="left"/>
+        <w:rPr>
+          <w:b w:val="false"/>
+          <w:b w:val="false"/>
+          <w:bCs w:val="false"/>
+          <w:i w:val="false"/>
+          <w:i w:val="false"/>
+          <w:iCs w:val="false"/>
+          <w:color w:val="auto"/>
+        </w:rPr>
+      </w:pPr>
+      <w:r>
+        <w:rPr>
+          <w:i/>
+          <w:iCs/>
+          <w:sz w:val="20"/>
+          <w:szCs w:val="20"/>
+          <w:u w:val="none"/>
+        </w:rPr>
+        <w:drawing>
+          <wp:anchor behindDoc="0" distT="0" distB="0" distL="0" distR="0" simplePos="0" locked="0" layoutInCell="1" allowOverlap="1" relativeHeight="13">
+            <wp:simplePos x="0" y="0"/>
+            <wp:positionH relativeFrom="column">
+              <wp:posOffset>9525</wp:posOffset>
+            </wp:positionH>
+            <wp:positionV relativeFrom="paragraph">
+              <wp:posOffset>79375</wp:posOffset>
+            </wp:positionV>
+            <wp:extent cx="2705735" cy="1893570"/>
+            <wp:effectExtent l="0" t="0" r="0" b="0"/>
+            <wp:wrapNone/>
+            <wp:docPr id="9" name="Image9" descr=""/>
+            <wp:cNvGraphicFramePr>
+              <a:graphicFrameLocks xmlns:a="http://schemas.openxmlformats.org/drawingml/2006/main" noChangeAspect="1"/>
+            </wp:cNvGraphicFramePr>
+            <a:graphic xmlns:a="http://schemas.openxmlformats.org/drawingml/2006/main">
+              <a:graphicData uri="http://schemas.openxmlformats.org/drawingml/2006/picture">
+                <pic:pic xmlns:pic="http://schemas.openxmlformats.org/drawingml/2006/picture">
+                  <pic:nvPicPr>
+                    <pic:cNvPr id="9" name="Image9" descr=""/>
+                    <pic:cNvPicPr>
+                      <a:picLocks noChangeAspect="1" noChangeArrowheads="1"/>
+                    </pic:cNvPicPr>
+                  </pic:nvPicPr>
+                  <pic:blipFill>
+                    <a:blip r:embed="rId10"/>
+                    <a:srcRect l="0" t="7207" r="0" b="0"/>
+                    <a:stretch>
+                      <a:fillRect/>
+                    </a:stretch>
+                  </pic:blipFill>
+                  <pic:spPr bwMode="auto">
+                    <a:xfrm>
+                      <a:off x="0" y="0"/>
+                      <a:ext cx="2705735" cy="1893570"/>
+                    </a:xfrm>
+                    <a:prstGeom prst="rect">
+                      <a:avLst/>
+                    </a:prstGeom>
+                  </pic:spPr>
+                </pic:pic>
+              </a:graphicData>
+            </a:graphic>
+          </wp:anchor>
+        </w:drawing>
+        <w:drawing>
+          <wp:anchor behindDoc="0" distT="0" distB="0" distL="0" distR="0" simplePos="0" locked="0" layoutInCell="1" allowOverlap="1" relativeHeight="14">
+            <wp:simplePos x="0" y="0"/>
+            <wp:positionH relativeFrom="column">
+              <wp:align>right</wp:align>
+            </wp:positionH>
+            <wp:positionV relativeFrom="paragraph">
+              <wp:posOffset>-1905</wp:posOffset>
+            </wp:positionV>
+            <wp:extent cx="2632710" cy="1974850"/>
+            <wp:effectExtent l="0" t="0" r="0" b="0"/>
+            <wp:wrapNone/>
+            <wp:docPr id="10" name="Image10" descr=""/>
+            <wp:cNvGraphicFramePr>
+              <a:graphicFrameLocks xmlns:a="http://schemas.openxmlformats.org/drawingml/2006/main" noChangeAspect="1"/>
+            </wp:cNvGraphicFramePr>
+            <a:graphic xmlns:a="http://schemas.openxmlformats.org/drawingml/2006/main">
+              <a:graphicData uri="http://schemas.openxmlformats.org/drawingml/2006/picture">
+                <pic:pic xmlns:pic="http://schemas.openxmlformats.org/drawingml/2006/picture">
+                  <pic:nvPicPr>
+                    <pic:cNvPr id="10" name="Image10" descr=""/>
+                    <pic:cNvPicPr>
+                      <a:picLocks noChangeAspect="1" noChangeArrowheads="1"/>
+                    </pic:cNvPicPr>
+                  </pic:nvPicPr>
+                  <pic:blipFill>
+                    <a:blip r:embed="rId11"/>
+                    <a:srcRect l="0" t="7207" r="0" b="0"/>
+                    <a:stretch>
+                      <a:fillRect/>
+                    </a:stretch>
+                  </pic:blipFill>
+                  <pic:spPr bwMode="auto">
+                    <a:xfrm>
+                      <a:off x="0" y="0"/>
+                      <a:ext cx="2632710" cy="1974850"/>
+                    </a:xfrm>
+                    <a:prstGeom prst="rect">
+                      <a:avLst/>
+                    </a:prstGeom>
+                  </pic:spPr>
+                </pic:pic>
+              </a:graphicData>
+            </a:graphic>
+          </wp:anchor>
+        </w:drawing>
+      </w:r>
+    </w:p>
+    <w:p>
+      <w:pPr>
+        <w:pStyle w:val="Normal"/>
+        <w:spacing w:before="240" w:after="0"/>
+        <w:jc w:val="left"/>
+        <w:rPr>
+          <w:b w:val="false"/>
+          <w:b w:val="false"/>
+          <w:bCs w:val="false"/>
+          <w:i w:val="false"/>
+          <w:i w:val="false"/>
+          <w:iCs w:val="false"/>
+          <w:color w:val="auto"/>
+        </w:rPr>
+      </w:pPr>
+      <w:r>
+        <w:rPr>
+          <w:i/>
+          <w:iCs/>
+          <w:sz w:val="20"/>
+          <w:szCs w:val="20"/>
+          <w:u w:val="none"/>
+        </w:rPr>
+      </w:r>
+    </w:p>
+    <w:p>
+      <w:pPr>
+        <w:pStyle w:val="Normal"/>
+        <w:spacing w:before="240" w:after="0"/>
+        <w:jc w:val="left"/>
+        <w:rPr>
+          <w:b w:val="false"/>
+          <w:b w:val="false"/>
+          <w:bCs w:val="false"/>
+          <w:i w:val="false"/>
+          <w:i w:val="false"/>
+          <w:iCs w:val="false"/>
+          <w:color w:val="auto"/>
+        </w:rPr>
+      </w:pPr>
+      <w:r>
+        <w:rPr>
+          <w:i/>
+          <w:iCs/>
+          <w:sz w:val="20"/>
+          <w:szCs w:val="20"/>
+          <w:u w:val="none"/>
+        </w:rPr>
+      </w:r>
+    </w:p>
+    <w:p>
+      <w:pPr>
+        <w:pStyle w:val="Normal"/>
+        <w:spacing w:before="240" w:after="0"/>
+        <w:jc w:val="left"/>
+        <w:rPr>
+          <w:b w:val="false"/>
+          <w:b w:val="false"/>
+          <w:bCs w:val="false"/>
+          <w:i w:val="false"/>
+          <w:i w:val="false"/>
+          <w:iCs w:val="false"/>
+          <w:color w:val="auto"/>
+        </w:rPr>
+      </w:pPr>
+      <w:r>
+        <w:rPr>
+          <w:i/>
+          <w:iCs/>
+          <w:sz w:val="20"/>
+          <w:szCs w:val="20"/>
+          <w:u w:val="none"/>
+        </w:rPr>
+      </w:r>
+    </w:p>
+    <w:p>
+      <w:pPr>
+        <w:pStyle w:val="Normal"/>
+        <w:spacing w:before="240" w:after="0"/>
+        <w:jc w:val="left"/>
+        <w:rPr>
+          <w:b w:val="false"/>
+          <w:b w:val="false"/>
+          <w:bCs w:val="false"/>
+          <w:i w:val="false"/>
+          <w:i w:val="false"/>
+          <w:iCs w:val="false"/>
+          <w:color w:val="auto"/>
+        </w:rPr>
+      </w:pPr>
+      <w:r>
+        <w:rPr>
+          <w:i/>
+          <w:iCs/>
+          <w:sz w:val="20"/>
+          <w:szCs w:val="20"/>
+          <w:u w:val="none"/>
+        </w:rPr>
+      </w:r>
+    </w:p>
+    <w:p>
+      <w:pPr>
+        <w:pStyle w:val="Normal"/>
+        <w:spacing w:before="240" w:after="0"/>
+        <w:jc w:val="left"/>
+        <w:rPr>
+          <w:b w:val="false"/>
+          <w:b w:val="false"/>
+          <w:bCs w:val="false"/>
+          <w:i w:val="false"/>
+          <w:i w:val="false"/>
+          <w:iCs w:val="false"/>
+          <w:color w:val="auto"/>
+        </w:rPr>
+      </w:pPr>
+      <w:r>
+        <w:rPr>
+          <w:i/>
+          <w:iCs/>
+          <w:sz w:val="20"/>
+          <w:szCs w:val="20"/>
+          <w:u w:val="none"/>
+        </w:rPr>
+      </w:r>
+    </w:p>
+    <w:p>
+      <w:pPr>
+        <w:pStyle w:val="Normal"/>
+        <w:spacing w:before="240" w:after="0"/>
+        <w:jc w:val="left"/>
+        <w:rPr>
+          <w:i/>
+          <w:i/>
+          <w:iCs/>
+          <w:sz w:val="20"/>
+          <w:szCs w:val="20"/>
+          <w:u w:val="none"/>
+        </w:rPr>
+      </w:pPr>
+      <w:r>
+        <w:rPr>
+          <w:b w:val="false"/>
+          <w:bCs w:val="false"/>
+          <w:i w:val="false"/>
+          <w:iCs w:val="false"/>
+          <w:color w:val="auto"/>
+          <w:sz w:val="20"/>
+          <w:szCs w:val="20"/>
+          <w:u w:val="none"/>
+        </w:rPr>
+        <w:tab/>
+      </w:r>
+      <w:r>
+        <w:rPr>
+          <w:b w:val="false"/>
+          <w:bCs w:val="false"/>
+          <w:i/>
+          <w:iCs/>
+          <w:color w:val="auto"/>
+          <w:sz w:val="20"/>
+          <w:szCs w:val="20"/>
+          <w:u w:val="none"/>
+        </w:rPr>
+        <w:t>Figure 3</w:t>
+      </w:r>
+      <w:r>
+        <w:rPr>
+          <w:b w:val="false"/>
+          <w:bCs w:val="false"/>
+          <w:i/>
+          <w:iCs/>
+          <w:color w:val="auto"/>
+          <w:sz w:val="20"/>
+          <w:szCs w:val="20"/>
+          <w:u w:val="none"/>
+        </w:rPr>
+        <w:t>g</w:t>
+      </w:r>
+      <w:r>
+        <w:rPr>
+          <w:b w:val="false"/>
+          <w:bCs w:val="false"/>
+          <w:i/>
+          <w:iCs/>
+          <w:color w:val="auto"/>
+          <w:sz w:val="20"/>
+          <w:szCs w:val="20"/>
+          <w:u w:val="none"/>
+        </w:rPr>
+        <w:t xml:space="preserve">. </w:t>
+      </w:r>
+      <w:r>
+        <w:rPr>
+          <w:b w:val="false"/>
+          <w:bCs w:val="false"/>
+          <w:i/>
+          <w:iCs/>
+          <w:color w:val="auto"/>
+          <w:sz w:val="20"/>
+          <w:szCs w:val="20"/>
+          <w:u w:val="none"/>
+        </w:rPr>
+        <w:t>50</w:t>
+      </w:r>
+      <w:r>
+        <w:rPr>
+          <w:b w:val="false"/>
+          <w:bCs w:val="false"/>
+          <w:i w:val="false"/>
+          <w:iCs w:val="false"/>
+          <w:color w:val="auto"/>
+          <w:sz w:val="20"/>
+          <w:szCs w:val="20"/>
+          <w:u w:val="none"/>
+        </w:rPr>
+        <w:t xml:space="preserve"> singular values.</w:t>
+        <w:tab/>
+        <w:tab/>
+        <w:tab/>
+      </w:r>
+      <w:r>
+        <w:rPr>
+          <w:b w:val="false"/>
+          <w:bCs w:val="false"/>
+          <w:i/>
+          <w:iCs/>
+          <w:color w:val="auto"/>
+          <w:sz w:val="20"/>
+          <w:szCs w:val="20"/>
+          <w:u w:val="none"/>
+        </w:rPr>
+        <w:t>Figure 3</w:t>
+      </w:r>
+      <w:r>
+        <w:rPr>
+          <w:b w:val="false"/>
+          <w:bCs w:val="false"/>
+          <w:i/>
+          <w:iCs/>
+          <w:color w:val="auto"/>
+          <w:sz w:val="20"/>
+          <w:szCs w:val="20"/>
+          <w:u w:val="none"/>
+        </w:rPr>
+        <w:t>h</w:t>
+      </w:r>
+      <w:r>
+        <w:rPr>
+          <w:b w:val="false"/>
+          <w:bCs w:val="false"/>
+          <w:i/>
+          <w:iCs/>
+          <w:color w:val="auto"/>
+          <w:sz w:val="20"/>
+          <w:szCs w:val="20"/>
+          <w:u w:val="none"/>
+        </w:rPr>
+        <w:t xml:space="preserve">. </w:t>
+      </w:r>
+      <w:r>
+        <w:rPr>
+          <w:b w:val="false"/>
+          <w:bCs w:val="false"/>
+          <w:i/>
+          <w:iCs/>
+          <w:color w:val="auto"/>
+          <w:sz w:val="20"/>
+          <w:szCs w:val="20"/>
+          <w:u w:val="none"/>
+        </w:rPr>
+        <w:t>100</w:t>
+      </w:r>
+      <w:r>
+        <w:rPr>
+          <w:b w:val="false"/>
+          <w:bCs w:val="false"/>
+          <w:i w:val="false"/>
+          <w:iCs w:val="false"/>
+          <w:color w:val="auto"/>
+          <w:sz w:val="20"/>
+          <w:szCs w:val="20"/>
+          <w:u w:val="none"/>
+        </w:rPr>
+        <w:t xml:space="preserve"> singular values.</w:t>
       </w:r>
     </w:p>
     <w:sectPr>
@@ -985,6 +3660,28 @@
       <w:szCs w:val="18"/>
     </w:rPr>
   </w:style>
+  <w:style w:type="paragraph" w:styleId="TableContents">
+    <w:name w:val="Table Contents"/>
+    <w:basedOn w:val="Normal"/>
+    <w:qFormat/>
+    <w:pPr>
+      <w:suppressLineNumbers/>
+    </w:pPr>
+    <w:rPr/>
+  </w:style>
+  <w:style w:type="paragraph" w:styleId="PreformattedText">
+    <w:name w:val="Preformatted Text"/>
+    <w:basedOn w:val="Normal"/>
+    <w:qFormat/>
+    <w:pPr>
+      <w:spacing w:before="0" w:after="0"/>
+    </w:pPr>
+    <w:rPr>
+      <w:rFonts w:ascii="Liberation Mono" w:hAnsi="Liberation Mono" w:eastAsia="Liberation Mono" w:cs="Liberation Mono"/>
+      <w:sz w:val="20"/>
+      <w:szCs w:val="20"/>
+    </w:rPr>
+  </w:style>
   <w:style w:type="numbering" w:styleId="NoList" w:default="1">
     <w:name w:val="No List"/>
     <w:uiPriority w:val="99"/>
